--- a/Survey/TURFeffect Survey_3_Spanish.docx
+++ b/Survey/TURFeffect Survey_3_Spanish.docx
@@ -1,6 +1,6 @@
 
 <file path=word/document.xml><?xml version="1.0" encoding="utf-8"?>
-<w:document xmlns:wpc="http://schemas.microsoft.com/office/word/2010/wordprocessingCanvas" xmlns:cx="http://schemas.microsoft.com/office/drawing/2014/chartex" xmlns:cx1="http://schemas.microsoft.com/office/drawing/2015/9/8/chartex" xmlns:cx2="http://schemas.microsoft.com/office/drawing/2015/10/21/chartex" xmlns:cx3="http://schemas.microsoft.com/office/drawing/2016/5/9/chartex" xmlns:cx4="http://schemas.microsoft.com/office/drawing/2016/5/10/chartex" xmlns:cx5="http://schemas.microsoft.com/office/drawing/2016/5/11/chartex" xmlns:mc="http://schemas.openxmlformats.org/markup-compatibility/2006" xmlns:o="urn:schemas-microsoft-com:office:office" xmlns:r="http://schemas.openxmlformats.org/officeDocument/2006/relationships" xmlns:m="http://schemas.openxmlformats.org/officeDocument/2006/math" xmlns:v="urn:schemas-microsoft-com:vml" xmlns:wp14="http://schemas.microsoft.com/office/word/2010/wordprocessingDrawing" xmlns:wp="http://schemas.openxmlformats.org/drawingml/2006/wordprocessingDrawing" xmlns:w10="urn:schemas-microsoft-com:office:word" xmlns:w="http://schemas.openxmlformats.org/wordprocessingml/2006/main" xmlns:w14="http://schemas.microsoft.com/office/word/2010/wordml" xmlns:w15="http://schemas.microsoft.com/office/word/2012/wordml" xmlns:w16se="http://schemas.microsoft.com/office/word/2015/wordml/symex" xmlns:wpg="http://schemas.microsoft.com/office/word/2010/wordprocessingGroup" xmlns:wpi="http://schemas.microsoft.com/office/word/2010/wordprocessingInk" xmlns:wne="http://schemas.microsoft.com/office/word/2006/wordml" xmlns:wps="http://schemas.microsoft.com/office/word/2010/wordprocessingShape" mc:Ignorable="w14 w15 w16se wp14">
+<w:document xmlns:wpc="http://schemas.microsoft.com/office/word/2010/wordprocessingCanvas" xmlns:mc="http://schemas.openxmlformats.org/markup-compatibility/2006" xmlns:o="urn:schemas-microsoft-com:office:office" xmlns:r="http://schemas.openxmlformats.org/officeDocument/2006/relationships" xmlns:m="http://schemas.openxmlformats.org/officeDocument/2006/math" xmlns:v="urn:schemas-microsoft-com:vml" xmlns:wp14="http://schemas.microsoft.com/office/word/2010/wordprocessingDrawing" xmlns:wp="http://schemas.openxmlformats.org/drawingml/2006/wordprocessingDrawing" xmlns:w10="urn:schemas-microsoft-com:office:word" xmlns:w="http://schemas.openxmlformats.org/wordprocessingml/2006/main" xmlns:w14="http://schemas.microsoft.com/office/word/2010/wordml" xmlns:w15="http://schemas.microsoft.com/office/word/2012/wordml" xmlns:wpg="http://schemas.microsoft.com/office/word/2010/wordprocessingGroup" xmlns:wpi="http://schemas.microsoft.com/office/word/2010/wordprocessingInk" xmlns:wne="http://schemas.microsoft.com/office/word/2006/wordml" xmlns:wps="http://schemas.microsoft.com/office/word/2010/wordprocessingShape" mc:Ignorable="w14 w15 wp14">
   <w:body>
     <w:p>
       <w:pPr>
@@ -420,7 +420,7 @@
     </w:tbl>
     <w:p>
       <w:pPr>
-        <w:pStyle w:val="ListParagraph"/>
+        <w:pStyle w:val="PargrafodaLista"/>
         <w:spacing w:after="120" w:line="240" w:lineRule="auto"/>
         <w:ind w:left="360"/>
         <w:rPr>
@@ -613,7 +613,7 @@
     </w:p>
     <w:tbl>
       <w:tblPr>
-        <w:tblStyle w:val="TableGrid"/>
+        <w:tblStyle w:val="Tabelacomgrade"/>
         <w:tblW w:w="0" w:type="auto"/>
         <w:tblBorders>
           <w:top w:val="none" w:sz="0" w:space="0" w:color="auto"/>
@@ -866,6 +866,7 @@
           <w:rFonts w:ascii="Times New Roman" w:hAnsi="Times New Roman" w:cs="Times New Roman"/>
           <w:b/>
           <w:color w:val="auto"/>
+          <w:lang w:val="pt-BR"/>
         </w:rPr>
       </w:pPr>
       <w:r>
@@ -927,6 +928,7 @@
           <w:rFonts w:ascii="Times New Roman" w:hAnsi="Times New Roman" w:cs="Times New Roman"/>
           <w:b/>
           <w:color w:val="auto"/>
+          <w:lang w:val="pt-BR"/>
         </w:rPr>
         <w:t>__________________</w:t>
       </w:r>
@@ -939,6 +941,7 @@
           <w:rFonts w:ascii="Times New Roman" w:hAnsi="Times New Roman" w:cs="Times New Roman"/>
           <w:b/>
           <w:color w:val="auto"/>
+          <w:lang w:val="pt-BR"/>
         </w:rPr>
       </w:pPr>
       <w:r>
@@ -946,16 +949,29 @@
           <w:rFonts w:ascii="Times New Roman" w:hAnsi="Times New Roman" w:cs="Times New Roman"/>
           <w:b/>
           <w:color w:val="auto"/>
-        </w:rPr>
-        <w:t>¿Con qué</w:t>
-      </w:r>
+          <w:lang w:val="pt-BR"/>
+        </w:rPr>
+        <w:t>¿</w:t>
+      </w:r>
+      <w:proofErr w:type="spellStart"/>
       <w:r>
         <w:rPr>
           <w:rFonts w:ascii="Times New Roman" w:hAnsi="Times New Roman" w:cs="Times New Roman"/>
           <w:b/>
           <w:color w:val="auto"/>
-        </w:rPr>
-        <w:t xml:space="preserve"> frecuencia </w:t>
+          <w:lang w:val="pt-BR"/>
+        </w:rPr>
+        <w:t>Con</w:t>
+      </w:r>
+      <w:proofErr w:type="spellEnd"/>
+      <w:r>
+        <w:rPr>
+          <w:rFonts w:ascii="Times New Roman" w:hAnsi="Times New Roman" w:cs="Times New Roman"/>
+          <w:b/>
+          <w:color w:val="auto"/>
+          <w:lang w:val="pt-BR"/>
+        </w:rPr>
+        <w:t xml:space="preserve"> </w:t>
       </w:r>
       <w:proofErr w:type="spellStart"/>
       <w:r>
@@ -963,6 +979,47 @@
           <w:rFonts w:ascii="Times New Roman" w:hAnsi="Times New Roman" w:cs="Times New Roman"/>
           <w:b/>
           <w:color w:val="auto"/>
+          <w:lang w:val="pt-BR"/>
+        </w:rPr>
+        <w:t>qué</w:t>
+      </w:r>
+      <w:proofErr w:type="spellEnd"/>
+      <w:r>
+        <w:rPr>
+          <w:rFonts w:ascii="Times New Roman" w:hAnsi="Times New Roman" w:cs="Times New Roman"/>
+          <w:b/>
+          <w:color w:val="auto"/>
+          <w:lang w:val="pt-BR"/>
+        </w:rPr>
+        <w:t xml:space="preserve"> </w:t>
+      </w:r>
+      <w:proofErr w:type="spellStart"/>
+      <w:r>
+        <w:rPr>
+          <w:rFonts w:ascii="Times New Roman" w:hAnsi="Times New Roman" w:cs="Times New Roman"/>
+          <w:b/>
+          <w:color w:val="auto"/>
+          <w:lang w:val="pt-BR"/>
+        </w:rPr>
+        <w:t>frecuencia</w:t>
+      </w:r>
+      <w:proofErr w:type="spellEnd"/>
+      <w:r>
+        <w:rPr>
+          <w:rFonts w:ascii="Times New Roman" w:hAnsi="Times New Roman" w:cs="Times New Roman"/>
+          <w:b/>
+          <w:color w:val="auto"/>
+          <w:lang w:val="pt-BR"/>
+        </w:rPr>
+        <w:t xml:space="preserve"> </w:t>
+      </w:r>
+      <w:proofErr w:type="spellStart"/>
+      <w:r>
+        <w:rPr>
+          <w:rFonts w:ascii="Times New Roman" w:hAnsi="Times New Roman" w:cs="Times New Roman"/>
+          <w:b/>
+          <w:color w:val="auto"/>
+          <w:lang w:val="pt-BR"/>
         </w:rPr>
         <w:t>trabaja</w:t>
       </w:r>
@@ -972,6 +1029,7 @@
           <w:rFonts w:ascii="Times New Roman" w:hAnsi="Times New Roman" w:cs="Times New Roman"/>
           <w:b/>
           <w:color w:val="auto"/>
+          <w:lang w:val="pt-BR"/>
         </w:rPr>
         <w:t>?</w:t>
       </w:r>
@@ -980,6 +1038,7 @@
           <w:rFonts w:ascii="Times New Roman" w:hAnsi="Times New Roman" w:cs="Times New Roman"/>
           <w:b/>
           <w:color w:val="auto"/>
+          <w:lang w:val="pt-BR"/>
         </w:rPr>
         <w:t xml:space="preserve"> </w:t>
       </w:r>
@@ -988,6 +1047,7 @@
           <w:rFonts w:ascii="Times New Roman" w:hAnsi="Times New Roman" w:cs="Times New Roman"/>
           <w:b/>
           <w:color w:val="auto"/>
+          <w:lang w:val="pt-BR"/>
         </w:rPr>
         <w:tab/>
       </w:r>
@@ -996,6 +1056,7 @@
           <w:rFonts w:ascii="Times New Roman" w:hAnsi="Times New Roman" w:cs="Times New Roman"/>
           <w:b/>
           <w:color w:val="auto"/>
+          <w:lang w:val="pt-BR"/>
         </w:rPr>
         <w:tab/>
       </w:r>
@@ -1004,6 +1065,7 @@
           <w:rFonts w:ascii="Times New Roman" w:hAnsi="Times New Roman" w:cs="Times New Roman"/>
           <w:b/>
           <w:color w:val="auto"/>
+          <w:lang w:val="pt-BR"/>
         </w:rPr>
         <w:tab/>
         <w:t>_________________</w:t>
@@ -1017,6 +1079,7 @@
           <w:rFonts w:ascii="Times New Roman" w:hAnsi="Times New Roman" w:cs="Times New Roman"/>
           <w:b/>
           <w:color w:val="auto"/>
+          <w:lang w:val="pt-BR"/>
         </w:rPr>
       </w:pPr>
     </w:p>
@@ -1139,23 +1202,13 @@
           <w:u w:val="single"/>
           <w:lang w:val="es-419"/>
         </w:rPr>
-        <w:t xml:space="preserve">sección </w:t>
+        <w:t>sección 3</w:t>
       </w:r>
       <w:r>
         <w:rPr>
           <w:rFonts w:ascii="Times New Roman" w:eastAsia="Times New Roman" w:hAnsi="Times New Roman" w:cs="Times New Roman"/>
           <w:i/>
           <w:color w:val="auto"/>
-          <w:u w:val="single"/>
-          <w:lang w:val="es-419"/>
-        </w:rPr>
-        <w:t>3</w:t>
-      </w:r>
-      <w:r>
-        <w:rPr>
-          <w:rFonts w:ascii="Times New Roman" w:eastAsia="Times New Roman" w:hAnsi="Times New Roman" w:cs="Times New Roman"/>
-          <w:i/>
-          <w:color w:val="auto"/>
           <w:lang w:val="es-419"/>
         </w:rPr>
         <w:t xml:space="preserve"> de la entrevista.</w:t>
@@ -1167,20 +1220,33 @@
         <w:jc w:val="center"/>
         <w:rPr>
           <w:rFonts w:ascii="Times New Roman" w:hAnsi="Times New Roman" w:cs="Times New Roman"/>
-          <w:color w:val="auto"/>
-          <w:lang w:val="es-419"/>
-        </w:rPr>
-      </w:pPr>
-      <w:r>
-        <w:rPr>
-          <w:rFonts w:ascii="Times New Roman" w:hAnsi="Times New Roman" w:cs="Times New Roman"/>
           <w:b/>
           <w:color w:val="auto"/>
           <w:sz w:val="24"/>
           <w:szCs w:val="24"/>
           <w:lang w:val="es-419"/>
         </w:rPr>
-        <w:lastRenderedPageBreak/>
+      </w:pPr>
+    </w:p>
+    <w:p>
+      <w:pPr>
+        <w:spacing w:after="120" w:line="240" w:lineRule="auto"/>
+        <w:jc w:val="center"/>
+        <w:rPr>
+          <w:rFonts w:ascii="Times New Roman" w:hAnsi="Times New Roman" w:cs="Times New Roman"/>
+          <w:color w:val="auto"/>
+          <w:lang w:val="es-419"/>
+        </w:rPr>
+      </w:pPr>
+      <w:r>
+        <w:rPr>
+          <w:rFonts w:ascii="Times New Roman" w:hAnsi="Times New Roman" w:cs="Times New Roman"/>
+          <w:b/>
+          <w:color w:val="auto"/>
+          <w:sz w:val="24"/>
+          <w:szCs w:val="24"/>
+          <w:lang w:val="es-419"/>
+        </w:rPr>
         <w:t>SECCIÓ</w:t>
       </w:r>
       <w:r>
@@ -1265,7 +1331,7 @@
     </w:p>
     <w:p>
       <w:pPr>
-        <w:pStyle w:val="ListParagraph"/>
+        <w:pStyle w:val="PargrafodaLista"/>
         <w:numPr>
           <w:ilvl w:val="0"/>
           <w:numId w:val="1"/>
@@ -1543,7 +1609,19 @@
     </w:p>
     <w:p>
       <w:pPr>
-        <w:pStyle w:val="ListParagraph"/>
+        <w:spacing w:after="0" w:line="240" w:lineRule="auto"/>
+        <w:ind w:left="792"/>
+        <w:jc w:val="both"/>
+        <w:rPr>
+          <w:rFonts w:ascii="Times New Roman" w:hAnsi="Times New Roman" w:cs="Times New Roman"/>
+          <w:color w:val="auto"/>
+          <w:lang w:val="es-419"/>
+        </w:rPr>
+      </w:pPr>
+    </w:p>
+    <w:p>
+      <w:pPr>
+        <w:pStyle w:val="PargrafodaLista"/>
         <w:numPr>
           <w:ilvl w:val="0"/>
           <w:numId w:val="1"/>
@@ -1579,7 +1657,7 @@
     </w:p>
     <w:tbl>
       <w:tblPr>
-        <w:tblStyle w:val="TableGrid"/>
+        <w:tblStyle w:val="Tabelacomgrade"/>
         <w:tblW w:w="9535" w:type="dxa"/>
         <w:tblInd w:w="360" w:type="dxa"/>
         <w:tblLayout w:type="fixed"/>
@@ -2317,15 +2395,9 @@
         <w:rPr>
           <w:rFonts w:ascii="Times New Roman" w:hAnsi="Times New Roman" w:cs="Times New Roman"/>
           <w:color w:val="auto"/>
-        </w:rPr>
-        <w:t>____________</w:t>
-      </w:r>
-      <w:r>
-        <w:rPr>
-          <w:rFonts w:ascii="Times New Roman" w:hAnsi="Times New Roman" w:cs="Times New Roman"/>
-          <w:color w:val="auto"/>
-        </w:rPr>
-        <w:t>__</w:t>
+          <w:lang w:val="pt-BR"/>
+        </w:rPr>
+        <w:t>______________</w:t>
       </w:r>
     </w:p>
     <w:p>
@@ -2382,30 +2454,6 @@
     <w:p>
       <w:pPr>
         <w:spacing w:after="0" w:line="240" w:lineRule="auto"/>
-        <w:jc w:val="both"/>
-        <w:rPr>
-          <w:rFonts w:ascii="Times New Roman" w:hAnsi="Times New Roman" w:cs="Times New Roman"/>
-          <w:color w:val="auto"/>
-          <w:lang w:val="es-419"/>
-        </w:rPr>
-      </w:pPr>
-    </w:p>
-    <w:p>
-      <w:pPr>
-        <w:spacing w:after="0" w:line="240" w:lineRule="auto"/>
-        <w:ind w:left="360"/>
-        <w:jc w:val="both"/>
-        <w:rPr>
-          <w:rFonts w:ascii="Times New Roman" w:hAnsi="Times New Roman" w:cs="Times New Roman"/>
-          <w:color w:val="auto"/>
-          <w:lang w:val="es-419"/>
-        </w:rPr>
-      </w:pPr>
-    </w:p>
-    <w:p>
-      <w:pPr>
-        <w:spacing w:after="0" w:line="240" w:lineRule="auto"/>
-        <w:ind w:left="360"/>
         <w:jc w:val="both"/>
         <w:rPr>
           <w:rFonts w:ascii="Times New Roman" w:hAnsi="Times New Roman" w:cs="Times New Roman"/>
@@ -2470,13 +2518,12 @@
           <w:color w:val="auto"/>
           <w:lang w:val="es-419"/>
         </w:rPr>
-        <w:lastRenderedPageBreak/>
         <w:t>¿Quién está involucrado en el manejo, monitoreo y procuración de la zona de no pesca? Marque todas las respuestas que apliquen.</w:t>
       </w:r>
     </w:p>
     <w:tbl>
       <w:tblPr>
-        <w:tblStyle w:val="TableGrid"/>
+        <w:tblStyle w:val="Tabelacomgrade"/>
         <w:tblW w:w="9540" w:type="dxa"/>
         <w:tblInd w:w="85" w:type="dxa"/>
         <w:tblLook w:val="04A0" w:firstRow="1" w:lastRow="0" w:firstColumn="1" w:lastColumn="0" w:noHBand="0" w:noVBand="1"/>
@@ -3554,6 +3601,7 @@
     <w:p>
       <w:pPr>
         <w:spacing w:after="0" w:line="240" w:lineRule="auto"/>
+        <w:ind w:left="360"/>
         <w:contextualSpacing/>
         <w:jc w:val="both"/>
         <w:rPr>
@@ -3836,21 +3884,10 @@
     <w:p>
       <w:pPr>
         <w:spacing w:after="0" w:line="240" w:lineRule="auto"/>
-        <w:ind w:left="360"/>
+        <w:contextualSpacing/>
         <w:jc w:val="both"/>
         <w:rPr>
-          <w:rFonts w:ascii="Times New Roman" w:eastAsia="Times New Roman" w:hAnsi="Times New Roman" w:cs="Times New Roman"/>
-          <w:color w:val="auto"/>
-          <w:lang w:val="es-419"/>
-        </w:rPr>
-      </w:pPr>
-    </w:p>
-    <w:p>
-      <w:pPr>
-        <w:spacing w:after="0" w:line="240" w:lineRule="auto"/>
-        <w:jc w:val="both"/>
-        <w:rPr>
-          <w:rFonts w:ascii="Times New Roman" w:eastAsia="Times New Roman" w:hAnsi="Times New Roman" w:cs="Times New Roman"/>
+          <w:rFonts w:ascii="Times New Roman" w:hAnsi="Times New Roman" w:cs="Times New Roman"/>
           <w:color w:val="auto"/>
           <w:lang w:val="es-419"/>
         </w:rPr>
@@ -3877,31 +3914,15 @@
           <w:color w:val="auto"/>
           <w:lang w:val="es-419"/>
         </w:rPr>
-        <w:t>¿</w:t>
-      </w:r>
-      <w:r>
-        <w:rPr>
-          <w:rFonts w:ascii="Times New Roman" w:hAnsi="Times New Roman" w:cs="Times New Roman"/>
-          <w:color w:val="auto"/>
-          <w:lang w:val="es-419"/>
-        </w:rPr>
-        <w:t>Quién es respons</w:t>
-      </w:r>
-      <w:r>
-        <w:rPr>
-          <w:rFonts w:ascii="Times New Roman" w:hAnsi="Times New Roman" w:cs="Times New Roman"/>
-          <w:color w:val="auto"/>
-          <w:lang w:val="es-419"/>
-        </w:rPr>
-        <w:t>able de la procuración / vigilancia</w:t>
-      </w:r>
-      <w:r>
-        <w:rPr>
-          <w:rFonts w:ascii="Times New Roman" w:hAnsi="Times New Roman" w:cs="Times New Roman"/>
-          <w:color w:val="auto"/>
-          <w:lang w:val="es-419"/>
-        </w:rPr>
-        <w:t xml:space="preserve"> de las zonas de pesca y áreas de manejo cercanas? </w:t>
+        <w:t>¿Cómo se realiza la procuración / vigilancia?</w:t>
+      </w:r>
+      <w:r>
+        <w:rPr>
+          <w:rFonts w:ascii="Times New Roman" w:hAnsi="Times New Roman" w:cs="Times New Roman"/>
+          <w:color w:val="auto"/>
+          <w:lang w:val="es-419"/>
+        </w:rPr>
+        <w:t xml:space="preserve"> </w:t>
       </w:r>
       <w:r>
         <w:rPr>
@@ -3945,7 +3966,7 @@
           <w:color w:val="auto"/>
           <w:lang w:val="es-419"/>
         </w:rPr>
-        <w:t>Comunidad</w:t>
+        <w:t>Avistamiento desde tierra</w:t>
       </w:r>
     </w:p>
     <w:p>
@@ -3965,7 +3986,15 @@
           <w:color w:val="auto"/>
           <w:lang w:val="es-419"/>
         </w:rPr>
-        <w:t>__ Comunidad pesquera</w:t>
+        <w:t xml:space="preserve">__ </w:t>
+      </w:r>
+      <w:r>
+        <w:rPr>
+          <w:rFonts w:ascii="Times New Roman" w:hAnsi="Times New Roman" w:cs="Times New Roman"/>
+          <w:color w:val="auto"/>
+          <w:lang w:val="es-419"/>
+        </w:rPr>
+        <w:t xml:space="preserve">Botes patrulla </w:t>
       </w:r>
     </w:p>
     <w:p>
@@ -3993,7 +4022,7 @@
           <w:color w:val="auto"/>
           <w:lang w:val="es-419"/>
         </w:rPr>
-        <w:t>Cooperativa</w:t>
+        <w:t>Sistema de localización de embarcación</w:t>
       </w:r>
     </w:p>
     <w:p>
@@ -4021,12 +4050,12 @@
           <w:color w:val="auto"/>
           <w:lang w:val="es-419"/>
         </w:rPr>
-        <w:t>Organizaciones No Gubernamentales</w:t>
-      </w:r>
-    </w:p>
-    <w:p>
-      <w:pPr>
-        <w:spacing w:after="20" w:line="240" w:lineRule="auto"/>
+        <w:t>Otros. Por favor especifique:</w:t>
+      </w:r>
+    </w:p>
+    <w:p>
+      <w:pPr>
+        <w:spacing w:after="0" w:line="240" w:lineRule="auto"/>
         <w:ind w:firstLine="360"/>
         <w:jc w:val="both"/>
         <w:rPr>
@@ -4035,324 +4064,6 @@
           <w:lang w:val="es-419"/>
         </w:rPr>
       </w:pPr>
-      <w:r>
-        <w:rPr>
-          <w:rFonts w:ascii="Times New Roman" w:hAnsi="Times New Roman" w:cs="Times New Roman"/>
-          <w:color w:val="auto"/>
-          <w:lang w:val="es-419"/>
-        </w:rPr>
-        <w:t xml:space="preserve">__ </w:t>
-      </w:r>
-      <w:r>
-        <w:rPr>
-          <w:rFonts w:ascii="Times New Roman" w:hAnsi="Times New Roman" w:cs="Times New Roman"/>
-          <w:color w:val="auto"/>
-          <w:lang w:val="es-419"/>
-        </w:rPr>
-        <w:t>Empresas contratadas</w:t>
-      </w:r>
-    </w:p>
-    <w:p>
-      <w:pPr>
-        <w:spacing w:after="20" w:line="240" w:lineRule="auto"/>
-        <w:ind w:firstLine="360"/>
-        <w:jc w:val="both"/>
-        <w:rPr>
-          <w:rFonts w:ascii="Times New Roman" w:hAnsi="Times New Roman" w:cs="Times New Roman"/>
-          <w:color w:val="auto"/>
-          <w:lang w:val="es-419"/>
-        </w:rPr>
-      </w:pPr>
-      <w:r>
-        <w:rPr>
-          <w:rFonts w:ascii="Times New Roman" w:hAnsi="Times New Roman" w:cs="Times New Roman"/>
-          <w:color w:val="auto"/>
-          <w:lang w:val="es-419"/>
-        </w:rPr>
-        <w:t xml:space="preserve">__ </w:t>
-      </w:r>
-      <w:r>
-        <w:rPr>
-          <w:rFonts w:ascii="Times New Roman" w:hAnsi="Times New Roman" w:cs="Times New Roman"/>
-          <w:color w:val="auto"/>
-          <w:lang w:val="es-419"/>
-        </w:rPr>
-        <w:t xml:space="preserve">Académicos </w:t>
-      </w:r>
-    </w:p>
-    <w:p>
-      <w:pPr>
-        <w:spacing w:after="20" w:line="240" w:lineRule="auto"/>
-        <w:ind w:firstLine="360"/>
-        <w:jc w:val="both"/>
-        <w:rPr>
-          <w:rFonts w:ascii="Times New Roman" w:hAnsi="Times New Roman" w:cs="Times New Roman"/>
-          <w:color w:val="auto"/>
-          <w:lang w:val="es-419"/>
-        </w:rPr>
-      </w:pPr>
-      <w:r>
-        <w:rPr>
-          <w:rFonts w:ascii="Times New Roman" w:hAnsi="Times New Roman" w:cs="Times New Roman"/>
-          <w:color w:val="auto"/>
-          <w:lang w:val="es-419"/>
-        </w:rPr>
-        <w:t xml:space="preserve">__ </w:t>
-      </w:r>
-      <w:r>
-        <w:rPr>
-          <w:rFonts w:ascii="Times New Roman" w:hAnsi="Times New Roman" w:cs="Times New Roman"/>
-          <w:color w:val="auto"/>
-          <w:lang w:val="es-419"/>
-        </w:rPr>
-        <w:t>Agencias de Gobiern</w:t>
-      </w:r>
-      <w:r>
-        <w:rPr>
-          <w:rFonts w:ascii="Times New Roman" w:hAnsi="Times New Roman" w:cs="Times New Roman"/>
-          <w:color w:val="auto"/>
-          <w:lang w:val="es-419"/>
-        </w:rPr>
-        <w:t>o. Por favor especifique cuales</w:t>
-      </w:r>
-      <w:r>
-        <w:rPr>
-          <w:rFonts w:ascii="Times New Roman" w:hAnsi="Times New Roman" w:cs="Times New Roman"/>
-          <w:color w:val="auto"/>
-          <w:lang w:val="es-419"/>
-        </w:rPr>
-        <w:t>: _________</w:t>
-      </w:r>
-      <w:r>
-        <w:rPr>
-          <w:rFonts w:ascii="Times New Roman" w:hAnsi="Times New Roman" w:cs="Times New Roman"/>
-          <w:color w:val="auto"/>
-          <w:lang w:val="es-419"/>
-        </w:rPr>
-        <w:t>__________________________</w:t>
-      </w:r>
-    </w:p>
-    <w:p>
-      <w:pPr>
-        <w:spacing w:after="20" w:line="240" w:lineRule="auto"/>
-        <w:ind w:firstLine="360"/>
-        <w:jc w:val="both"/>
-        <w:rPr>
-          <w:rFonts w:ascii="Times New Roman" w:hAnsi="Times New Roman" w:cs="Times New Roman"/>
-          <w:color w:val="auto"/>
-          <w:lang w:val="es-419"/>
-        </w:rPr>
-      </w:pPr>
-      <w:r>
-        <w:rPr>
-          <w:rFonts w:ascii="Times New Roman" w:hAnsi="Times New Roman" w:cs="Times New Roman"/>
-          <w:color w:val="auto"/>
-          <w:lang w:val="es-419"/>
-        </w:rPr>
-        <w:t xml:space="preserve">__ </w:t>
-      </w:r>
-      <w:r>
-        <w:rPr>
-          <w:rFonts w:ascii="Times New Roman" w:hAnsi="Times New Roman" w:cs="Times New Roman"/>
-          <w:color w:val="auto"/>
-          <w:lang w:val="es-419"/>
-        </w:rPr>
-        <w:t xml:space="preserve">Otros. Por favor </w:t>
-      </w:r>
-      <w:r>
-        <w:rPr>
-          <w:rFonts w:ascii="Times New Roman" w:hAnsi="Times New Roman" w:cs="Times New Roman"/>
-          <w:color w:val="auto"/>
-          <w:lang w:val="es-419"/>
-        </w:rPr>
-        <w:t>especifique:</w:t>
-      </w:r>
-      <w:r>
-        <w:rPr>
-          <w:rFonts w:ascii="Times New Roman" w:hAnsi="Times New Roman" w:cs="Times New Roman"/>
-          <w:color w:val="auto"/>
-        </w:rPr>
-        <w:t xml:space="preserve"> _</w:t>
-      </w:r>
-      <w:r>
-        <w:rPr>
-          <w:rFonts w:ascii="Times New Roman" w:hAnsi="Times New Roman" w:cs="Times New Roman"/>
-          <w:color w:val="auto"/>
-        </w:rPr>
-        <w:t>_____________________________________________________</w:t>
-      </w:r>
-    </w:p>
-    <w:p>
-      <w:pPr>
-        <w:spacing w:after="0" w:line="240" w:lineRule="auto"/>
-        <w:contextualSpacing/>
-        <w:jc w:val="both"/>
-        <w:rPr>
-          <w:rFonts w:ascii="Times New Roman" w:hAnsi="Times New Roman" w:cs="Times New Roman"/>
-          <w:color w:val="auto"/>
-          <w:lang w:val="es-419"/>
-        </w:rPr>
-      </w:pPr>
-    </w:p>
-    <w:p>
-      <w:pPr>
-        <w:numPr>
-          <w:ilvl w:val="0"/>
-          <w:numId w:val="7"/>
-        </w:numPr>
-        <w:spacing w:after="0" w:line="240" w:lineRule="auto"/>
-        <w:contextualSpacing/>
-        <w:jc w:val="both"/>
-        <w:rPr>
-          <w:rFonts w:ascii="Times New Roman" w:hAnsi="Times New Roman" w:cs="Times New Roman"/>
-          <w:color w:val="auto"/>
-          <w:lang w:val="es-419"/>
-        </w:rPr>
-      </w:pPr>
-      <w:r>
-        <w:rPr>
-          <w:rFonts w:ascii="Times New Roman" w:hAnsi="Times New Roman" w:cs="Times New Roman"/>
-          <w:color w:val="auto"/>
-          <w:lang w:val="es-419"/>
-        </w:rPr>
-        <w:t>¿Cómo se realiza la procuración / vigilancia?</w:t>
-      </w:r>
-      <w:r>
-        <w:rPr>
-          <w:rFonts w:ascii="Times New Roman" w:hAnsi="Times New Roman" w:cs="Times New Roman"/>
-          <w:color w:val="auto"/>
-          <w:lang w:val="es-419"/>
-        </w:rPr>
-        <w:t xml:space="preserve"> </w:t>
-      </w:r>
-      <w:r>
-        <w:rPr>
-          <w:rFonts w:ascii="Times New Roman" w:hAnsi="Times New Roman" w:cs="Times New Roman"/>
-          <w:color w:val="auto"/>
-          <w:lang w:val="es-419"/>
-        </w:rPr>
-        <w:t>Seleccione</w:t>
-      </w:r>
-      <w:r>
-        <w:rPr>
-          <w:rFonts w:ascii="Times New Roman" w:hAnsi="Times New Roman" w:cs="Times New Roman"/>
-          <w:color w:val="auto"/>
-          <w:lang w:val="es-419"/>
-        </w:rPr>
-        <w:t xml:space="preserve"> todas las respuestas que apliquen</w:t>
-      </w:r>
-    </w:p>
-    <w:p>
-      <w:pPr>
-        <w:spacing w:after="20" w:line="240" w:lineRule="auto"/>
-        <w:ind w:firstLine="360"/>
-        <w:jc w:val="both"/>
-        <w:rPr>
-          <w:rFonts w:ascii="Times New Roman" w:hAnsi="Times New Roman" w:cs="Times New Roman"/>
-          <w:color w:val="auto"/>
-          <w:lang w:val="es-419"/>
-        </w:rPr>
-      </w:pPr>
-      <w:r>
-        <w:rPr>
-          <w:rFonts w:ascii="Times New Roman" w:hAnsi="Times New Roman" w:cs="Times New Roman"/>
-          <w:color w:val="auto"/>
-          <w:lang w:val="es-419"/>
-        </w:rPr>
-        <w:t xml:space="preserve">__ </w:t>
-      </w:r>
-      <w:r>
-        <w:rPr>
-          <w:rFonts w:ascii="Times New Roman" w:hAnsi="Times New Roman" w:cs="Times New Roman"/>
-          <w:color w:val="auto"/>
-          <w:lang w:val="es-419"/>
-        </w:rPr>
-        <w:t>Avistamiento desde tierra</w:t>
-      </w:r>
-    </w:p>
-    <w:p>
-      <w:pPr>
-        <w:spacing w:after="20" w:line="240" w:lineRule="auto"/>
-        <w:ind w:firstLine="360"/>
-        <w:jc w:val="both"/>
-        <w:rPr>
-          <w:rFonts w:ascii="Times New Roman" w:hAnsi="Times New Roman" w:cs="Times New Roman"/>
-          <w:color w:val="auto"/>
-          <w:lang w:val="es-419"/>
-        </w:rPr>
-      </w:pPr>
-      <w:r>
-        <w:rPr>
-          <w:rFonts w:ascii="Times New Roman" w:hAnsi="Times New Roman" w:cs="Times New Roman"/>
-          <w:color w:val="auto"/>
-          <w:lang w:val="es-419"/>
-        </w:rPr>
-        <w:t xml:space="preserve">__ </w:t>
-      </w:r>
-      <w:r>
-        <w:rPr>
-          <w:rFonts w:ascii="Times New Roman" w:hAnsi="Times New Roman" w:cs="Times New Roman"/>
-          <w:color w:val="auto"/>
-          <w:lang w:val="es-419"/>
-        </w:rPr>
-        <w:t xml:space="preserve">Botes patrulla </w:t>
-      </w:r>
-    </w:p>
-    <w:p>
-      <w:pPr>
-        <w:spacing w:after="20" w:line="240" w:lineRule="auto"/>
-        <w:ind w:firstLine="360"/>
-        <w:jc w:val="both"/>
-        <w:rPr>
-          <w:rFonts w:ascii="Times New Roman" w:hAnsi="Times New Roman" w:cs="Times New Roman"/>
-          <w:color w:val="auto"/>
-          <w:lang w:val="es-419"/>
-        </w:rPr>
-      </w:pPr>
-      <w:r>
-        <w:rPr>
-          <w:rFonts w:ascii="Times New Roman" w:hAnsi="Times New Roman" w:cs="Times New Roman"/>
-          <w:color w:val="auto"/>
-          <w:lang w:val="es-419"/>
-        </w:rPr>
-        <w:t xml:space="preserve">__ </w:t>
-      </w:r>
-      <w:r>
-        <w:rPr>
-          <w:rFonts w:ascii="Times New Roman" w:hAnsi="Times New Roman" w:cs="Times New Roman"/>
-          <w:color w:val="auto"/>
-          <w:lang w:val="es-419"/>
-        </w:rPr>
-        <w:t>Sistema de localización de embarcación</w:t>
-      </w:r>
-    </w:p>
-    <w:p>
-      <w:pPr>
-        <w:spacing w:after="20" w:line="240" w:lineRule="auto"/>
-        <w:ind w:firstLine="360"/>
-        <w:jc w:val="both"/>
-        <w:rPr>
-          <w:rFonts w:ascii="Times New Roman" w:hAnsi="Times New Roman" w:cs="Times New Roman"/>
-          <w:color w:val="auto"/>
-          <w:lang w:val="es-419"/>
-        </w:rPr>
-      </w:pPr>
-      <w:r>
-        <w:rPr>
-          <w:rFonts w:ascii="Times New Roman" w:hAnsi="Times New Roman" w:cs="Times New Roman"/>
-          <w:color w:val="auto"/>
-          <w:lang w:val="es-419"/>
-        </w:rPr>
-        <w:t xml:space="preserve">__ </w:t>
-      </w:r>
-      <w:r>
-        <w:rPr>
-          <w:rFonts w:ascii="Times New Roman" w:hAnsi="Times New Roman" w:cs="Times New Roman"/>
-          <w:color w:val="auto"/>
-          <w:lang w:val="es-419"/>
-        </w:rPr>
-        <w:t>Otros. Por favor especifique:</w:t>
-      </w:r>
     </w:p>
     <w:p>
       <w:pPr>
@@ -4743,205 +4454,6 @@
     </w:tbl>
     <w:p>
       <w:pPr>
-        <w:spacing w:after="120" w:line="240" w:lineRule="auto"/>
-        <w:rPr>
-          <w:rFonts w:ascii="Times New Roman" w:hAnsi="Times New Roman" w:cs="Times New Roman"/>
-          <w:color w:val="auto"/>
-          <w:lang w:val="es-419"/>
-        </w:rPr>
-      </w:pPr>
-    </w:p>
-    <w:p>
-      <w:pPr>
-        <w:pStyle w:val="ListParagraph"/>
-        <w:numPr>
-          <w:ilvl w:val="0"/>
-          <w:numId w:val="4"/>
-        </w:numPr>
-        <w:spacing w:after="120" w:line="240" w:lineRule="auto"/>
-        <w:ind w:left="360" w:hanging="360"/>
-        <w:rPr>
-          <w:rFonts w:ascii="Times New Roman" w:eastAsia="Times New Roman" w:hAnsi="Times New Roman" w:cs="Times New Roman"/>
-          <w:color w:val="auto"/>
-          <w:lang w:val="es-419"/>
-        </w:rPr>
-      </w:pPr>
-      <w:r>
-        <w:rPr>
-          <w:rFonts w:ascii="Times New Roman" w:eastAsia="Times New Roman" w:hAnsi="Times New Roman" w:cs="Times New Roman"/>
-          <w:color w:val="auto"/>
-          <w:lang w:val="es-419"/>
-        </w:rPr>
-        <w:t xml:space="preserve">¿Qué tipo de acceso tiene a la pesquería? </w:t>
-      </w:r>
-    </w:p>
-    <w:p>
-      <w:pPr>
-        <w:spacing w:after="20"/>
-        <w:ind w:left="360"/>
-        <w:rPr>
-          <w:rFonts w:ascii="Times New Roman" w:hAnsi="Times New Roman" w:cs="Times New Roman"/>
-          <w:color w:val="auto"/>
-          <w:lang w:val="es-419"/>
-        </w:rPr>
-      </w:pPr>
-      <w:r>
-        <w:rPr>
-          <w:rFonts w:ascii="Times New Roman" w:hAnsi="Times New Roman" w:cs="Times New Roman"/>
-          <w:color w:val="auto"/>
-          <w:lang w:val="es-419"/>
-        </w:rPr>
-        <w:t>__ Miembro de una cooperativa con permiso</w:t>
-      </w:r>
-    </w:p>
-    <w:p>
-      <w:pPr>
-        <w:spacing w:after="20"/>
-        <w:ind w:left="360"/>
-        <w:rPr>
-          <w:rFonts w:ascii="Times New Roman" w:hAnsi="Times New Roman" w:cs="Times New Roman"/>
-          <w:color w:val="auto"/>
-          <w:lang w:val="es-419"/>
-        </w:rPr>
-      </w:pPr>
-      <w:r>
-        <w:rPr>
-          <w:rFonts w:ascii="Times New Roman" w:hAnsi="Times New Roman" w:cs="Times New Roman"/>
-          <w:color w:val="auto"/>
-          <w:lang w:val="es-419"/>
-        </w:rPr>
-        <w:t>__ Miembro de una cooperativa sin permiso</w:t>
-      </w:r>
-    </w:p>
-    <w:p>
-      <w:pPr>
-        <w:spacing w:after="20"/>
-        <w:ind w:left="360"/>
-        <w:rPr>
-          <w:rFonts w:ascii="Times New Roman" w:hAnsi="Times New Roman" w:cs="Times New Roman"/>
-          <w:color w:val="auto"/>
-          <w:lang w:val="es-419"/>
-        </w:rPr>
-      </w:pPr>
-      <w:r>
-        <w:rPr>
-          <w:rFonts w:ascii="Times New Roman" w:hAnsi="Times New Roman" w:cs="Times New Roman"/>
-          <w:color w:val="auto"/>
-          <w:lang w:val="es-419"/>
-        </w:rPr>
-        <w:t>__ Tiene permiso propio</w:t>
-      </w:r>
-    </w:p>
-    <w:p>
-      <w:pPr>
-        <w:spacing w:after="20"/>
-        <w:ind w:left="360"/>
-        <w:rPr>
-          <w:rFonts w:ascii="Times New Roman" w:hAnsi="Times New Roman" w:cs="Times New Roman"/>
-          <w:color w:val="auto"/>
-          <w:lang w:val="es-419"/>
-        </w:rPr>
-      </w:pPr>
-      <w:r>
-        <w:rPr>
-          <w:rFonts w:ascii="Times New Roman" w:hAnsi="Times New Roman" w:cs="Times New Roman"/>
-          <w:color w:val="auto"/>
-          <w:lang w:val="es-419"/>
-        </w:rPr>
-        <w:t>__ Usa el permiso de alguien más</w:t>
-      </w:r>
-    </w:p>
-    <w:p>
-      <w:pPr>
-        <w:spacing w:after="20"/>
-        <w:ind w:left="360"/>
-        <w:rPr>
-          <w:rFonts w:ascii="Times New Roman" w:hAnsi="Times New Roman" w:cs="Times New Roman"/>
-          <w:color w:val="auto"/>
-          <w:lang w:val="es-419"/>
-        </w:rPr>
-      </w:pPr>
-      <w:r>
-        <w:rPr>
-          <w:rFonts w:ascii="Times New Roman" w:hAnsi="Times New Roman" w:cs="Times New Roman"/>
-          <w:color w:val="auto"/>
-          <w:lang w:val="es-419"/>
-        </w:rPr>
-        <w:t>__ Trabaja sin permiso</w:t>
-      </w:r>
-    </w:p>
-    <w:p>
-      <w:pPr>
-        <w:spacing w:after="20" w:line="240" w:lineRule="auto"/>
-        <w:ind w:left="360"/>
-        <w:rPr>
-          <w:rFonts w:ascii="Times New Roman" w:eastAsia="Times New Roman" w:hAnsi="Times New Roman" w:cs="Times New Roman"/>
-          <w:color w:val="auto"/>
-          <w:lang w:val="es-419"/>
-        </w:rPr>
-      </w:pPr>
-      <w:r>
-        <w:rPr>
-          <w:rFonts w:ascii="Times New Roman" w:hAnsi="Times New Roman" w:cs="Times New Roman"/>
-          <w:color w:val="auto"/>
-          <w:lang w:val="es-419"/>
-        </w:rPr>
-        <w:t>__ Otro</w:t>
-      </w:r>
-      <w:r>
-        <w:rPr>
-          <w:rFonts w:ascii="Times New Roman" w:hAnsi="Times New Roman" w:cs="Times New Roman"/>
-          <w:color w:val="auto"/>
-        </w:rPr>
-        <w:t>: ____________________________________________________________________</w:t>
-      </w:r>
-    </w:p>
-    <w:p>
-      <w:pPr>
-        <w:spacing w:line="240" w:lineRule="auto"/>
-        <w:jc w:val="both"/>
-        <w:rPr>
-          <w:rFonts w:ascii="Times New Roman" w:hAnsi="Times New Roman" w:cs="Times New Roman"/>
-          <w:color w:val="auto"/>
-          <w:lang w:val="es-419"/>
-        </w:rPr>
-      </w:pPr>
-    </w:p>
-    <w:p>
-      <w:pPr>
-        <w:spacing w:line="240" w:lineRule="auto"/>
-        <w:jc w:val="both"/>
-        <w:rPr>
-          <w:rFonts w:ascii="Times New Roman" w:hAnsi="Times New Roman" w:cs="Times New Roman"/>
-          <w:color w:val="auto"/>
-          <w:lang w:val="es-419"/>
-        </w:rPr>
-      </w:pPr>
-    </w:p>
-    <w:p>
-      <w:pPr>
-        <w:spacing w:line="240" w:lineRule="auto"/>
-        <w:jc w:val="both"/>
-        <w:rPr>
-          <w:rFonts w:ascii="Times New Roman" w:hAnsi="Times New Roman" w:cs="Times New Roman"/>
-          <w:color w:val="auto"/>
-          <w:lang w:val="es-419"/>
-        </w:rPr>
-      </w:pPr>
-    </w:p>
-    <w:p>
-      <w:pPr>
-        <w:spacing w:line="240" w:lineRule="auto"/>
-        <w:jc w:val="both"/>
-        <w:rPr>
-          <w:rFonts w:ascii="Times New Roman" w:hAnsi="Times New Roman" w:cs="Times New Roman"/>
-          <w:color w:val="auto"/>
-          <w:lang w:val="es-419"/>
-        </w:rPr>
-      </w:pPr>
-    </w:p>
-    <w:p>
-      <w:pPr>
         <w:spacing w:line="240" w:lineRule="auto"/>
         <w:jc w:val="both"/>
         <w:rPr>
@@ -4982,7 +4494,6 @@
           <w:szCs w:val="24"/>
           <w:lang w:val="es-419"/>
         </w:rPr>
-        <w:lastRenderedPageBreak/>
         <w:t>SECCION 3</w:t>
       </w:r>
     </w:p>
@@ -5092,7 +4603,7 @@
     </w:p>
     <w:p>
       <w:pPr>
-        <w:pStyle w:val="ListParagraph"/>
+        <w:pStyle w:val="PargrafodaLista"/>
         <w:numPr>
           <w:ilvl w:val="0"/>
           <w:numId w:val="4"/>
@@ -5269,7 +4780,7 @@
     </w:p>
     <w:p>
       <w:pPr>
-        <w:pStyle w:val="ListParagraph"/>
+        <w:pStyle w:val="PargrafodaLista"/>
         <w:numPr>
           <w:ilvl w:val="1"/>
           <w:numId w:val="4"/>
@@ -5293,22 +4804,7 @@
     </w:p>
     <w:p>
       <w:pPr>
-        <w:pStyle w:val="ListParagraph"/>
         <w:spacing w:line="240" w:lineRule="auto"/>
-        <w:ind w:left="360"/>
-        <w:jc w:val="both"/>
-        <w:rPr>
-          <w:rFonts w:ascii="Times New Roman" w:hAnsi="Times New Roman" w:cs="Times New Roman"/>
-          <w:color w:val="auto"/>
-          <w:lang w:val="es-419"/>
-        </w:rPr>
-      </w:pPr>
-    </w:p>
-    <w:p>
-      <w:pPr>
-        <w:pStyle w:val="ListParagraph"/>
-        <w:spacing w:line="240" w:lineRule="auto"/>
-        <w:ind w:left="360"/>
         <w:jc w:val="both"/>
         <w:rPr>
           <w:rFonts w:ascii="Times New Roman" w:hAnsi="Times New Roman" w:cs="Times New Roman"/>
@@ -5479,6 +4975,18 @@
     </w:p>
     <w:p>
       <w:pPr>
+        <w:spacing w:after="0" w:line="240" w:lineRule="auto"/>
+        <w:contextualSpacing/>
+        <w:jc w:val="both"/>
+        <w:rPr>
+          <w:rFonts w:ascii="Times New Roman" w:hAnsi="Times New Roman" w:cs="Times New Roman"/>
+          <w:color w:val="auto"/>
+          <w:lang w:val="es-419"/>
+        </w:rPr>
+      </w:pPr>
+    </w:p>
+    <w:p>
+      <w:pPr>
         <w:numPr>
           <w:ilvl w:val="0"/>
           <w:numId w:val="11"/>
@@ -5555,7 +5063,7 @@
     </w:p>
     <w:tbl>
       <w:tblPr>
-        <w:tblStyle w:val="TableGrid"/>
+        <w:tblStyle w:val="Tabelacomgrade"/>
         <w:tblW w:w="9900" w:type="dxa"/>
         <w:tblInd w:w="-90" w:type="dxa"/>
         <w:tblLook w:val="04A0" w:firstRow="1" w:lastRow="0" w:firstColumn="1" w:lastColumn="0" w:noHBand="0" w:noVBand="1"/>
@@ -5886,62 +5394,6 @@
     <w:p>
       <w:pPr>
         <w:spacing w:after="0" w:line="240" w:lineRule="auto"/>
-        <w:ind w:left="720"/>
-        <w:rPr>
-          <w:rFonts w:ascii="Times New Roman" w:hAnsi="Times New Roman" w:cs="Times New Roman"/>
-          <w:color w:val="auto"/>
-          <w:lang w:val="es-419"/>
-        </w:rPr>
-      </w:pPr>
-    </w:p>
-    <w:p>
-      <w:pPr>
-        <w:spacing w:after="0" w:line="240" w:lineRule="auto"/>
-        <w:ind w:left="720"/>
-        <w:rPr>
-          <w:rFonts w:ascii="Times New Roman" w:hAnsi="Times New Roman" w:cs="Times New Roman"/>
-          <w:color w:val="auto"/>
-          <w:lang w:val="es-419"/>
-        </w:rPr>
-      </w:pPr>
-    </w:p>
-    <w:p>
-      <w:pPr>
-        <w:spacing w:after="0" w:line="240" w:lineRule="auto"/>
-        <w:ind w:left="720"/>
-        <w:rPr>
-          <w:rFonts w:ascii="Times New Roman" w:hAnsi="Times New Roman" w:cs="Times New Roman"/>
-          <w:color w:val="auto"/>
-          <w:lang w:val="es-419"/>
-        </w:rPr>
-      </w:pPr>
-    </w:p>
-    <w:p>
-      <w:pPr>
-        <w:spacing w:after="0" w:line="240" w:lineRule="auto"/>
-        <w:ind w:left="720"/>
-        <w:rPr>
-          <w:rFonts w:ascii="Times New Roman" w:hAnsi="Times New Roman" w:cs="Times New Roman"/>
-          <w:color w:val="auto"/>
-          <w:lang w:val="es-419"/>
-        </w:rPr>
-      </w:pPr>
-    </w:p>
-    <w:p>
-      <w:pPr>
-        <w:spacing w:after="0" w:line="240" w:lineRule="auto"/>
-        <w:ind w:left="720"/>
-        <w:rPr>
-          <w:rFonts w:ascii="Times New Roman" w:hAnsi="Times New Roman" w:cs="Times New Roman"/>
-          <w:color w:val="auto"/>
-          <w:lang w:val="es-419"/>
-        </w:rPr>
-      </w:pPr>
-    </w:p>
-    <w:p>
-      <w:pPr>
-        <w:spacing w:after="0" w:line="240" w:lineRule="auto"/>
-        <w:ind w:left="720"/>
         <w:rPr>
           <w:rFonts w:ascii="Times New Roman" w:hAnsi="Times New Roman" w:cs="Times New Roman"/>
           <w:color w:val="auto"/>
@@ -5990,7 +5442,6 @@
           <w:color w:val="auto"/>
           <w:lang w:val="es-419"/>
         </w:rPr>
-        <w:lastRenderedPageBreak/>
         <w:t>__ Totalmente de acuerdo</w:t>
       </w:r>
     </w:p>
@@ -6212,7 +5663,18 @@
     </w:p>
     <w:p>
       <w:pPr>
-        <w:pStyle w:val="ListParagraph"/>
+        <w:spacing w:line="240" w:lineRule="auto"/>
+        <w:jc w:val="both"/>
+        <w:rPr>
+          <w:rFonts w:ascii="Times New Roman" w:hAnsi="Times New Roman" w:cs="Times New Roman"/>
+          <w:color w:val="auto"/>
+          <w:lang w:val="es-419"/>
+        </w:rPr>
+      </w:pPr>
+    </w:p>
+    <w:p>
+      <w:pPr>
+        <w:pStyle w:val="PargrafodaLista"/>
         <w:spacing w:line="240" w:lineRule="auto"/>
         <w:ind w:left="360"/>
         <w:jc w:val="both"/>
@@ -6367,7 +5829,7 @@
           </w:tcPr>
           <w:p>
             <w:pPr>
-              <w:pStyle w:val="ListParagraph"/>
+              <w:pStyle w:val="PargrafodaLista"/>
               <w:numPr>
                 <w:ilvl w:val="0"/>
                 <w:numId w:val="12"/>
@@ -7099,7 +6561,7 @@
     </w:tbl>
     <w:p>
       <w:pPr>
-        <w:pStyle w:val="ListParagraph"/>
+        <w:pStyle w:val="PargrafodaLista"/>
         <w:spacing w:line="240" w:lineRule="auto"/>
         <w:ind w:left="360"/>
         <w:jc w:val="both"/>
@@ -7112,7 +6574,7 @@
     </w:p>
     <w:p>
       <w:pPr>
-        <w:pStyle w:val="ListParagraph"/>
+        <w:pStyle w:val="PargrafodaLista"/>
         <w:spacing w:line="240" w:lineRule="auto"/>
         <w:ind w:left="360"/>
         <w:jc w:val="both"/>
@@ -7122,10 +6584,12 @@
           <w:lang w:val="es-419"/>
         </w:rPr>
       </w:pPr>
-    </w:p>
-    <w:p>
-      <w:pPr>
-        <w:pStyle w:val="ListParagraph"/>
+      <w:bookmarkStart w:id="0" w:name="_GoBack"/>
+      <w:bookmarkEnd w:id="0"/>
+    </w:p>
+    <w:p>
+      <w:pPr>
+        <w:pStyle w:val="PargrafodaLista"/>
         <w:numPr>
           <w:ilvl w:val="0"/>
           <w:numId w:val="8"/>
@@ -7149,7 +6613,7 @@
     </w:p>
     <w:p>
       <w:pPr>
-        <w:pStyle w:val="ListParagraph"/>
+        <w:pStyle w:val="PargrafodaLista"/>
         <w:spacing w:line="240" w:lineRule="auto"/>
         <w:ind w:left="360"/>
         <w:rPr>
@@ -7161,7 +6625,7 @@
     </w:p>
     <w:tbl>
       <w:tblPr>
-        <w:tblStyle w:val="TableGrid"/>
+        <w:tblStyle w:val="Tabelacomgrade"/>
         <w:tblW w:w="0" w:type="auto"/>
         <w:tblInd w:w="360" w:type="dxa"/>
         <w:tblLook w:val="04A0" w:firstRow="1" w:lastRow="0" w:firstColumn="1" w:lastColumn="0" w:noHBand="0" w:noVBand="1"/>
@@ -7177,7 +6641,7 @@
           </w:tcPr>
           <w:p>
             <w:pPr>
-              <w:pStyle w:val="ListParagraph"/>
+              <w:pStyle w:val="PargrafodaLista"/>
               <w:ind w:left="0"/>
               <w:rPr>
                 <w:rFonts w:ascii="Times New Roman" w:hAnsi="Times New Roman" w:cs="Times New Roman"/>
@@ -7201,7 +6665,7 @@
           </w:tcPr>
           <w:p>
             <w:pPr>
-              <w:pStyle w:val="ListParagraph"/>
+              <w:pStyle w:val="PargrafodaLista"/>
               <w:ind w:left="0"/>
               <w:rPr>
                 <w:rFonts w:ascii="Times New Roman" w:hAnsi="Times New Roman" w:cs="Times New Roman"/>
@@ -7220,7 +6684,7 @@
           </w:p>
           <w:p>
             <w:pPr>
-              <w:pStyle w:val="ListParagraph"/>
+              <w:pStyle w:val="PargrafodaLista"/>
               <w:ind w:left="0"/>
               <w:rPr>
                 <w:rFonts w:ascii="Times New Roman" w:hAnsi="Times New Roman" w:cs="Times New Roman"/>
@@ -7239,7 +6703,7 @@
           </w:p>
           <w:p>
             <w:pPr>
-              <w:pStyle w:val="ListParagraph"/>
+              <w:pStyle w:val="PargrafodaLista"/>
               <w:spacing w:after="40"/>
               <w:ind w:left="0"/>
               <w:rPr>
@@ -7266,7 +6730,7 @@
           </w:tcPr>
           <w:p>
             <w:pPr>
-              <w:pStyle w:val="ListParagraph"/>
+              <w:pStyle w:val="PargrafodaLista"/>
               <w:ind w:left="0"/>
               <w:rPr>
                 <w:rFonts w:ascii="Times New Roman" w:hAnsi="Times New Roman" w:cs="Times New Roman"/>
@@ -7290,7 +6754,7 @@
           </w:tcPr>
           <w:p>
             <w:pPr>
-              <w:pStyle w:val="ListParagraph"/>
+              <w:pStyle w:val="PargrafodaLista"/>
               <w:ind w:left="0"/>
               <w:rPr>
                 <w:rFonts w:ascii="Times New Roman" w:hAnsi="Times New Roman" w:cs="Times New Roman"/>
@@ -7309,7 +6773,7 @@
           </w:p>
           <w:p>
             <w:pPr>
-              <w:pStyle w:val="ListParagraph"/>
+              <w:pStyle w:val="PargrafodaLista"/>
               <w:ind w:left="0"/>
               <w:rPr>
                 <w:rFonts w:ascii="Times New Roman" w:hAnsi="Times New Roman" w:cs="Times New Roman"/>
@@ -7328,7 +6792,7 @@
           </w:p>
           <w:p>
             <w:pPr>
-              <w:pStyle w:val="ListParagraph"/>
+              <w:pStyle w:val="PargrafodaLista"/>
               <w:spacing w:after="40"/>
               <w:ind w:left="0"/>
               <w:rPr>
@@ -7355,7 +6819,7 @@
           </w:tcPr>
           <w:p>
             <w:pPr>
-              <w:pStyle w:val="ListParagraph"/>
+              <w:pStyle w:val="PargrafodaLista"/>
               <w:ind w:left="0"/>
               <w:rPr>
                 <w:rFonts w:ascii="Times New Roman" w:hAnsi="Times New Roman" w:cs="Times New Roman"/>
@@ -7374,7 +6838,7 @@
           </w:p>
           <w:p>
             <w:pPr>
-              <w:pStyle w:val="ListParagraph"/>
+              <w:pStyle w:val="PargrafodaLista"/>
               <w:ind w:left="0"/>
               <w:rPr>
                 <w:rFonts w:ascii="Times New Roman" w:hAnsi="Times New Roman" w:cs="Times New Roman"/>
@@ -7390,7 +6854,7 @@
           </w:tcPr>
           <w:p>
             <w:pPr>
-              <w:pStyle w:val="ListParagraph"/>
+              <w:pStyle w:val="PargrafodaLista"/>
               <w:ind w:left="0"/>
               <w:rPr>
                 <w:rFonts w:ascii="Times New Roman" w:hAnsi="Times New Roman" w:cs="Times New Roman"/>
@@ -7409,7 +6873,7 @@
           </w:p>
           <w:p>
             <w:pPr>
-              <w:pStyle w:val="ListParagraph"/>
+              <w:pStyle w:val="PargrafodaLista"/>
               <w:ind w:left="0"/>
               <w:rPr>
                 <w:rFonts w:ascii="Times New Roman" w:hAnsi="Times New Roman" w:cs="Times New Roman"/>
@@ -7428,7 +6892,7 @@
           </w:p>
           <w:p>
             <w:pPr>
-              <w:pStyle w:val="ListParagraph"/>
+              <w:pStyle w:val="PargrafodaLista"/>
               <w:spacing w:after="40"/>
               <w:ind w:left="0"/>
               <w:rPr>
@@ -7461,47 +6925,7 @@
     </w:p>
     <w:p>
       <w:pPr>
-        <w:spacing w:after="120" w:line="240" w:lineRule="auto"/>
-        <w:rPr>
-          <w:rFonts w:ascii="Times New Roman" w:hAnsi="Times New Roman" w:cs="Times New Roman"/>
-          <w:color w:val="auto"/>
-          <w:lang w:val="es-419"/>
-        </w:rPr>
-      </w:pPr>
-    </w:p>
-    <w:p>
-      <w:pPr>
-        <w:spacing w:after="120" w:line="240" w:lineRule="auto"/>
-        <w:rPr>
-          <w:rFonts w:ascii="Times New Roman" w:hAnsi="Times New Roman" w:cs="Times New Roman"/>
-          <w:color w:val="auto"/>
-          <w:lang w:val="es-419"/>
-        </w:rPr>
-      </w:pPr>
-    </w:p>
-    <w:p>
-      <w:pPr>
-        <w:spacing w:after="120" w:line="240" w:lineRule="auto"/>
-        <w:rPr>
-          <w:rFonts w:ascii="Times New Roman" w:hAnsi="Times New Roman" w:cs="Times New Roman"/>
-          <w:color w:val="auto"/>
-          <w:lang w:val="es-419"/>
-        </w:rPr>
-      </w:pPr>
-    </w:p>
-    <w:p>
-      <w:pPr>
-        <w:spacing w:after="120" w:line="240" w:lineRule="auto"/>
-        <w:rPr>
-          <w:rFonts w:ascii="Times New Roman" w:hAnsi="Times New Roman" w:cs="Times New Roman"/>
-          <w:color w:val="auto"/>
-          <w:lang w:val="es-419"/>
-        </w:rPr>
-      </w:pPr>
-    </w:p>
-    <w:p>
-      <w:pPr>
-        <w:pStyle w:val="ListParagraph"/>
+        <w:pStyle w:val="PargrafodaLista"/>
         <w:numPr>
           <w:ilvl w:val="0"/>
           <w:numId w:val="8"/>
@@ -7520,7 +6944,6 @@
           <w:color w:val="auto"/>
           <w:lang w:val="es-419"/>
         </w:rPr>
-        <w:lastRenderedPageBreak/>
         <w:t xml:space="preserve">¿Qué piensa usted acerca de la implementación de las zonas de no pesca con respecto a: </w:t>
       </w:r>
     </w:p>
@@ -7562,7 +6985,7 @@
     </w:p>
     <w:tbl>
       <w:tblPr>
-        <w:tblStyle w:val="TableGrid"/>
+        <w:tblStyle w:val="Tabelacomgrade"/>
         <w:tblW w:w="0" w:type="auto"/>
         <w:tblInd w:w="360" w:type="dxa"/>
         <w:tblLook w:val="04A0" w:firstRow="1" w:lastRow="0" w:firstColumn="1" w:lastColumn="0" w:noHBand="0" w:noVBand="1"/>
@@ -8224,7 +7647,7 @@
     </w:p>
     <w:tbl>
       <w:tblPr>
-        <w:tblStyle w:val="TableGrid"/>
+        <w:tblStyle w:val="Tabelacomgrade"/>
         <w:tblW w:w="8995" w:type="dxa"/>
         <w:tblInd w:w="360" w:type="dxa"/>
         <w:tblLook w:val="04A0" w:firstRow="1" w:lastRow="0" w:firstColumn="1" w:lastColumn="0" w:noHBand="0" w:noVBand="1"/>
@@ -8649,7 +8072,7 @@
     </w:tbl>
     <w:p>
       <w:pPr>
-        <w:pStyle w:val="ListParagraph"/>
+        <w:pStyle w:val="PargrafodaLista"/>
         <w:spacing w:line="240" w:lineRule="auto"/>
         <w:ind w:left="360"/>
         <w:jc w:val="both"/>
@@ -8792,11 +8215,10 @@
           <w:lang w:val="es-419"/>
         </w:rPr>
       </w:pPr>
-      <w:bookmarkStart w:id="0" w:name="_GoBack"/>
-    </w:p>
-    <w:p>
-      <w:pPr>
-        <w:pStyle w:val="ListParagraph"/>
+    </w:p>
+    <w:p>
+      <w:pPr>
+        <w:pStyle w:val="PargrafodaLista"/>
         <w:numPr>
           <w:ilvl w:val="0"/>
           <w:numId w:val="8"/>
@@ -8827,10 +8249,9 @@
         <w:t>?</w:t>
       </w:r>
     </w:p>
-    <w:bookmarkEnd w:id="0"/>
-    <w:p>
-      <w:pPr>
-        <w:pStyle w:val="ListParagraph"/>
+    <w:p>
+      <w:pPr>
+        <w:pStyle w:val="PargrafodaLista"/>
         <w:spacing w:after="20" w:line="240" w:lineRule="auto"/>
         <w:ind w:left="360" w:firstLine="360"/>
         <w:contextualSpacing w:val="0"/>
@@ -8859,7 +8280,7 @@
     </w:p>
     <w:p>
       <w:pPr>
-        <w:pStyle w:val="ListParagraph"/>
+        <w:pStyle w:val="PargrafodaLista"/>
         <w:spacing w:after="20" w:line="240" w:lineRule="auto"/>
         <w:ind w:left="360" w:firstLine="360"/>
         <w:contextualSpacing w:val="0"/>
@@ -8888,7 +8309,7 @@
     </w:p>
     <w:p>
       <w:pPr>
-        <w:pStyle w:val="ListParagraph"/>
+        <w:pStyle w:val="PargrafodaLista"/>
         <w:spacing w:after="20" w:line="240" w:lineRule="auto"/>
         <w:ind w:left="360" w:firstLine="360"/>
         <w:contextualSpacing w:val="0"/>
@@ -8917,7 +8338,7 @@
     </w:p>
     <w:p>
       <w:pPr>
-        <w:pStyle w:val="ListParagraph"/>
+        <w:pStyle w:val="PargrafodaLista"/>
         <w:spacing w:line="240" w:lineRule="auto"/>
         <w:ind w:left="360"/>
         <w:jc w:val="both"/>
@@ -8930,7 +8351,7 @@
     </w:p>
     <w:p>
       <w:pPr>
-        <w:pStyle w:val="ListParagraph"/>
+        <w:pStyle w:val="PargrafodaLista"/>
         <w:numPr>
           <w:ilvl w:val="0"/>
           <w:numId w:val="8"/>
@@ -8955,7 +8376,7 @@
     </w:p>
     <w:p>
       <w:pPr>
-        <w:pStyle w:val="ListParagraph"/>
+        <w:pStyle w:val="PargrafodaLista"/>
         <w:spacing w:after="20" w:line="240" w:lineRule="auto"/>
         <w:ind w:left="360" w:firstLine="360"/>
         <w:contextualSpacing w:val="0"/>
@@ -8984,7 +8405,7 @@
     </w:p>
     <w:p>
       <w:pPr>
-        <w:pStyle w:val="ListParagraph"/>
+        <w:pStyle w:val="PargrafodaLista"/>
         <w:spacing w:after="20" w:line="240" w:lineRule="auto"/>
         <w:ind w:left="360" w:firstLine="360"/>
         <w:contextualSpacing w:val="0"/>
@@ -9013,7 +8434,7 @@
     </w:p>
     <w:p>
       <w:pPr>
-        <w:pStyle w:val="ListParagraph"/>
+        <w:pStyle w:val="PargrafodaLista"/>
         <w:spacing w:after="20" w:line="240" w:lineRule="auto"/>
         <w:ind w:left="360" w:firstLine="360"/>
         <w:contextualSpacing w:val="0"/>
@@ -9050,7 +8471,17 @@
     </w:p>
     <w:p>
       <w:pPr>
-        <w:pStyle w:val="ListParagraph"/>
+        <w:spacing w:after="0" w:line="240" w:lineRule="auto"/>
+        <w:rPr>
+          <w:rFonts w:ascii="Times New Roman" w:hAnsi="Times New Roman" w:cs="Times New Roman"/>
+          <w:color w:val="auto"/>
+          <w:lang w:val="es-419"/>
+        </w:rPr>
+      </w:pPr>
+    </w:p>
+    <w:p>
+      <w:pPr>
+        <w:pStyle w:val="PargrafodaLista"/>
         <w:spacing w:after="0" w:line="240" w:lineRule="auto"/>
         <w:ind w:left="360" w:firstLine="360"/>
         <w:rPr>
@@ -9062,115 +8493,7 @@
     </w:p>
     <w:p>
       <w:pPr>
-        <w:pStyle w:val="ListParagraph"/>
-        <w:spacing w:after="0" w:line="240" w:lineRule="auto"/>
-        <w:ind w:left="360" w:firstLine="360"/>
-        <w:rPr>
-          <w:rFonts w:ascii="Times New Roman" w:hAnsi="Times New Roman" w:cs="Times New Roman"/>
-          <w:color w:val="auto"/>
-          <w:lang w:val="es-419"/>
-        </w:rPr>
-      </w:pPr>
-    </w:p>
-    <w:p>
-      <w:pPr>
-        <w:pStyle w:val="ListParagraph"/>
-        <w:spacing w:after="0" w:line="240" w:lineRule="auto"/>
-        <w:ind w:left="360" w:firstLine="360"/>
-        <w:rPr>
-          <w:rFonts w:ascii="Times New Roman" w:hAnsi="Times New Roman" w:cs="Times New Roman"/>
-          <w:color w:val="auto"/>
-          <w:lang w:val="es-419"/>
-        </w:rPr>
-      </w:pPr>
-    </w:p>
-    <w:p>
-      <w:pPr>
-        <w:pStyle w:val="ListParagraph"/>
-        <w:spacing w:after="0" w:line="240" w:lineRule="auto"/>
-        <w:ind w:left="360" w:firstLine="360"/>
-        <w:rPr>
-          <w:rFonts w:ascii="Times New Roman" w:hAnsi="Times New Roman" w:cs="Times New Roman"/>
-          <w:color w:val="auto"/>
-          <w:lang w:val="es-419"/>
-        </w:rPr>
-      </w:pPr>
-    </w:p>
-    <w:p>
-      <w:pPr>
-        <w:pStyle w:val="ListParagraph"/>
-        <w:spacing w:after="0" w:line="240" w:lineRule="auto"/>
-        <w:ind w:left="360" w:firstLine="360"/>
-        <w:rPr>
-          <w:rFonts w:ascii="Times New Roman" w:hAnsi="Times New Roman" w:cs="Times New Roman"/>
-          <w:color w:val="auto"/>
-          <w:lang w:val="es-419"/>
-        </w:rPr>
-      </w:pPr>
-    </w:p>
-    <w:p>
-      <w:pPr>
-        <w:pStyle w:val="ListParagraph"/>
-        <w:spacing w:after="0" w:line="240" w:lineRule="auto"/>
-        <w:ind w:left="360" w:firstLine="360"/>
-        <w:rPr>
-          <w:rFonts w:ascii="Times New Roman" w:hAnsi="Times New Roman" w:cs="Times New Roman"/>
-          <w:color w:val="auto"/>
-          <w:lang w:val="es-419"/>
-        </w:rPr>
-      </w:pPr>
-    </w:p>
-    <w:p>
-      <w:pPr>
-        <w:pStyle w:val="ListParagraph"/>
-        <w:spacing w:after="0" w:line="240" w:lineRule="auto"/>
-        <w:ind w:left="360" w:firstLine="360"/>
-        <w:rPr>
-          <w:rFonts w:ascii="Times New Roman" w:hAnsi="Times New Roman" w:cs="Times New Roman"/>
-          <w:color w:val="auto"/>
-          <w:lang w:val="es-419"/>
-        </w:rPr>
-      </w:pPr>
-    </w:p>
-    <w:p>
-      <w:pPr>
-        <w:pStyle w:val="ListParagraph"/>
-        <w:spacing w:after="0" w:line="240" w:lineRule="auto"/>
-        <w:ind w:left="360" w:firstLine="360"/>
-        <w:rPr>
-          <w:rFonts w:ascii="Times New Roman" w:hAnsi="Times New Roman" w:cs="Times New Roman"/>
-          <w:color w:val="auto"/>
-          <w:lang w:val="es-419"/>
-        </w:rPr>
-      </w:pPr>
-    </w:p>
-    <w:p>
-      <w:pPr>
-        <w:pStyle w:val="ListParagraph"/>
-        <w:spacing w:after="0" w:line="240" w:lineRule="auto"/>
-        <w:ind w:left="360" w:firstLine="360"/>
-        <w:rPr>
-          <w:rFonts w:ascii="Times New Roman" w:hAnsi="Times New Roman" w:cs="Times New Roman"/>
-          <w:color w:val="auto"/>
-          <w:lang w:val="es-419"/>
-        </w:rPr>
-      </w:pPr>
-    </w:p>
-    <w:p>
-      <w:pPr>
-        <w:pStyle w:val="ListParagraph"/>
-        <w:spacing w:after="0" w:line="240" w:lineRule="auto"/>
-        <w:ind w:left="360" w:firstLine="360"/>
-        <w:rPr>
-          <w:rFonts w:ascii="Times New Roman" w:hAnsi="Times New Roman" w:cs="Times New Roman"/>
-          <w:color w:val="auto"/>
-          <w:lang w:val="es-419"/>
-        </w:rPr>
-      </w:pPr>
-    </w:p>
-    <w:p>
-      <w:pPr>
-        <w:pStyle w:val="ListParagraph"/>
+        <w:pStyle w:val="PargrafodaLista"/>
         <w:numPr>
           <w:ilvl w:val="0"/>
           <w:numId w:val="8"/>
@@ -9189,7 +8512,6 @@
           <w:color w:val="auto"/>
           <w:lang w:val="es-419"/>
         </w:rPr>
-        <w:lastRenderedPageBreak/>
         <w:t xml:space="preserve">En su opinión, </w:t>
       </w:r>
       <w:r>
@@ -9235,7 +8557,7 @@
     </w:p>
     <w:p>
       <w:pPr>
-        <w:pStyle w:val="ListParagraph"/>
+        <w:pStyle w:val="PargrafodaLista"/>
         <w:spacing w:line="240" w:lineRule="auto"/>
         <w:ind w:left="360"/>
         <w:rPr>
@@ -9247,7 +8569,7 @@
     </w:p>
     <w:tbl>
       <w:tblPr>
-        <w:tblStyle w:val="TableGrid"/>
+        <w:tblStyle w:val="Tabelacomgrade"/>
         <w:tblW w:w="0" w:type="auto"/>
         <w:tblInd w:w="720" w:type="dxa"/>
         <w:tblLook w:val="04A0" w:firstRow="1" w:lastRow="0" w:firstColumn="1" w:lastColumn="0" w:noHBand="0" w:noVBand="1"/>
@@ -9266,7 +8588,7 @@
           </w:tcPr>
           <w:p>
             <w:pPr>
-              <w:pStyle w:val="ListParagraph"/>
+              <w:pStyle w:val="PargrafodaLista"/>
               <w:ind w:left="0"/>
               <w:jc w:val="center"/>
               <w:rPr>
@@ -9294,7 +8616,7 @@
           </w:tcPr>
           <w:p>
             <w:pPr>
-              <w:pStyle w:val="ListParagraph"/>
+              <w:pStyle w:val="PargrafodaLista"/>
               <w:ind w:left="0"/>
               <w:jc w:val="center"/>
               <w:rPr>
@@ -9322,7 +8644,7 @@
           </w:tcPr>
           <w:p>
             <w:pPr>
-              <w:pStyle w:val="ListParagraph"/>
+              <w:pStyle w:val="PargrafodaLista"/>
               <w:ind w:left="0"/>
               <w:jc w:val="center"/>
               <w:rPr>
@@ -9368,7 +8690,7 @@
           </w:tcPr>
           <w:p>
             <w:pPr>
-              <w:pStyle w:val="ListParagraph"/>
+              <w:pStyle w:val="PargrafodaLista"/>
               <w:ind w:left="0"/>
               <w:jc w:val="center"/>
               <w:rPr>
@@ -9415,7 +8737,7 @@
           </w:tcPr>
           <w:p>
             <w:pPr>
-              <w:pStyle w:val="ListParagraph"/>
+              <w:pStyle w:val="PargrafodaLista"/>
               <w:spacing w:after="40"/>
               <w:ind w:left="0"/>
               <w:rPr>
@@ -9433,7 +8755,7 @@
           </w:tcPr>
           <w:p>
             <w:pPr>
-              <w:pStyle w:val="ListParagraph"/>
+              <w:pStyle w:val="PargrafodaLista"/>
               <w:spacing w:after="40"/>
               <w:ind w:left="0"/>
               <w:rPr>
@@ -9453,7 +8775,7 @@
           </w:p>
           <w:p>
             <w:pPr>
-              <w:pStyle w:val="ListParagraph"/>
+              <w:pStyle w:val="PargrafodaLista"/>
               <w:spacing w:after="40"/>
               <w:ind w:left="0"/>
               <w:rPr>
@@ -9473,7 +8795,7 @@
           </w:p>
           <w:p>
             <w:pPr>
-              <w:pStyle w:val="ListParagraph"/>
+              <w:pStyle w:val="PargrafodaLista"/>
               <w:spacing w:after="40"/>
               <w:ind w:left="0"/>
               <w:contextualSpacing w:val="0"/>
@@ -9499,7 +8821,7 @@
           </w:tcPr>
           <w:p>
             <w:pPr>
-              <w:pStyle w:val="ListParagraph"/>
+              <w:pStyle w:val="PargrafodaLista"/>
               <w:spacing w:after="40"/>
               <w:ind w:left="0"/>
               <w:rPr>
@@ -9516,7 +8838,7 @@
           </w:tcPr>
           <w:p>
             <w:pPr>
-              <w:pStyle w:val="ListParagraph"/>
+              <w:pStyle w:val="PargrafodaLista"/>
               <w:spacing w:after="40"/>
               <w:ind w:left="0"/>
               <w:rPr>
@@ -9535,7 +8857,7 @@
           </w:tcPr>
           <w:p>
             <w:pPr>
-              <w:pStyle w:val="ListParagraph"/>
+              <w:pStyle w:val="PargrafodaLista"/>
               <w:spacing w:after="40"/>
               <w:ind w:left="0"/>
               <w:rPr>
@@ -9552,7 +8874,7 @@
           </w:tcPr>
           <w:p>
             <w:pPr>
-              <w:pStyle w:val="ListParagraph"/>
+              <w:pStyle w:val="PargrafodaLista"/>
               <w:spacing w:after="40"/>
               <w:ind w:left="0"/>
               <w:rPr>
@@ -9572,7 +8894,7 @@
           </w:p>
           <w:p>
             <w:pPr>
-              <w:pStyle w:val="ListParagraph"/>
+              <w:pStyle w:val="PargrafodaLista"/>
               <w:spacing w:after="40"/>
               <w:ind w:left="0"/>
               <w:rPr>
@@ -9592,7 +8914,7 @@
           </w:p>
           <w:p>
             <w:pPr>
-              <w:pStyle w:val="ListParagraph"/>
+              <w:pStyle w:val="PargrafodaLista"/>
               <w:spacing w:after="40"/>
               <w:ind w:left="0"/>
               <w:contextualSpacing w:val="0"/>
@@ -9618,7 +8940,7 @@
           </w:tcPr>
           <w:p>
             <w:pPr>
-              <w:pStyle w:val="ListParagraph"/>
+              <w:pStyle w:val="PargrafodaLista"/>
               <w:spacing w:after="40"/>
               <w:ind w:left="0"/>
               <w:rPr>
@@ -9635,7 +8957,7 @@
           </w:tcPr>
           <w:p>
             <w:pPr>
-              <w:pStyle w:val="ListParagraph"/>
+              <w:pStyle w:val="PargrafodaLista"/>
               <w:spacing w:after="40"/>
               <w:ind w:left="0"/>
               <w:rPr>
@@ -9654,7 +8976,7 @@
           </w:tcPr>
           <w:p>
             <w:pPr>
-              <w:pStyle w:val="ListParagraph"/>
+              <w:pStyle w:val="PargrafodaLista"/>
               <w:spacing w:after="40"/>
               <w:ind w:left="0"/>
               <w:rPr>
@@ -9671,7 +8993,7 @@
           </w:tcPr>
           <w:p>
             <w:pPr>
-              <w:pStyle w:val="ListParagraph"/>
+              <w:pStyle w:val="PargrafodaLista"/>
               <w:spacing w:after="40"/>
               <w:ind w:left="0"/>
               <w:rPr>
@@ -9691,7 +9013,7 @@
           </w:p>
           <w:p>
             <w:pPr>
-              <w:pStyle w:val="ListParagraph"/>
+              <w:pStyle w:val="PargrafodaLista"/>
               <w:spacing w:after="40"/>
               <w:ind w:left="0"/>
               <w:rPr>
@@ -9719,7 +9041,7 @@
           </w:p>
           <w:p>
             <w:pPr>
-              <w:pStyle w:val="ListParagraph"/>
+              <w:pStyle w:val="PargrafodaLista"/>
               <w:spacing w:after="40"/>
               <w:ind w:left="0"/>
               <w:contextualSpacing w:val="0"/>
@@ -9745,7 +9067,7 @@
           </w:tcPr>
           <w:p>
             <w:pPr>
-              <w:pStyle w:val="ListParagraph"/>
+              <w:pStyle w:val="PargrafodaLista"/>
               <w:spacing w:after="40"/>
               <w:ind w:left="0"/>
               <w:rPr>
@@ -9762,7 +9084,7 @@
           </w:tcPr>
           <w:p>
             <w:pPr>
-              <w:pStyle w:val="ListParagraph"/>
+              <w:pStyle w:val="PargrafodaLista"/>
               <w:spacing w:after="40"/>
               <w:ind w:left="0"/>
               <w:rPr>
@@ -9781,7 +9103,7 @@
           </w:tcPr>
           <w:p>
             <w:pPr>
-              <w:pStyle w:val="ListParagraph"/>
+              <w:pStyle w:val="PargrafodaLista"/>
               <w:spacing w:after="40"/>
               <w:ind w:left="0"/>
               <w:rPr>
@@ -9798,7 +9120,7 @@
           </w:tcPr>
           <w:p>
             <w:pPr>
-              <w:pStyle w:val="ListParagraph"/>
+              <w:pStyle w:val="PargrafodaLista"/>
               <w:spacing w:after="40"/>
               <w:ind w:left="0"/>
               <w:rPr>
@@ -9818,7 +9140,7 @@
           </w:p>
           <w:p>
             <w:pPr>
-              <w:pStyle w:val="ListParagraph"/>
+              <w:pStyle w:val="PargrafodaLista"/>
               <w:spacing w:after="40"/>
               <w:ind w:left="0"/>
               <w:rPr>
@@ -9838,7 +9160,7 @@
           </w:p>
           <w:p>
             <w:pPr>
-              <w:pStyle w:val="ListParagraph"/>
+              <w:pStyle w:val="PargrafodaLista"/>
               <w:spacing w:after="40"/>
               <w:ind w:left="0"/>
               <w:contextualSpacing w:val="0"/>
@@ -9864,7 +9186,7 @@
           </w:tcPr>
           <w:p>
             <w:pPr>
-              <w:pStyle w:val="ListParagraph"/>
+              <w:pStyle w:val="PargrafodaLista"/>
               <w:spacing w:after="40"/>
               <w:ind w:left="0"/>
               <w:rPr>
@@ -9881,7 +9203,7 @@
           </w:tcPr>
           <w:p>
             <w:pPr>
-              <w:pStyle w:val="ListParagraph"/>
+              <w:pStyle w:val="PargrafodaLista"/>
               <w:spacing w:after="40"/>
               <w:ind w:left="0"/>
               <w:rPr>
@@ -9900,7 +9222,7 @@
           </w:tcPr>
           <w:p>
             <w:pPr>
-              <w:pStyle w:val="ListParagraph"/>
+              <w:pStyle w:val="PargrafodaLista"/>
               <w:spacing w:after="40"/>
               <w:ind w:left="0"/>
               <w:rPr>
@@ -9917,7 +9239,7 @@
           </w:tcPr>
           <w:p>
             <w:pPr>
-              <w:pStyle w:val="ListParagraph"/>
+              <w:pStyle w:val="PargrafodaLista"/>
               <w:spacing w:after="40"/>
               <w:ind w:left="0"/>
               <w:rPr>
@@ -9937,7 +9259,7 @@
           </w:p>
           <w:p>
             <w:pPr>
-              <w:pStyle w:val="ListParagraph"/>
+              <w:pStyle w:val="PargrafodaLista"/>
               <w:spacing w:after="40"/>
               <w:ind w:left="0"/>
               <w:rPr>
@@ -9957,7 +9279,7 @@
           </w:p>
           <w:p>
             <w:pPr>
-              <w:pStyle w:val="ListParagraph"/>
+              <w:pStyle w:val="PargrafodaLista"/>
               <w:spacing w:after="40"/>
               <w:ind w:left="0"/>
               <w:contextualSpacing w:val="0"/>
@@ -9983,7 +9305,7 @@
           </w:tcPr>
           <w:p>
             <w:pPr>
-              <w:pStyle w:val="ListParagraph"/>
+              <w:pStyle w:val="PargrafodaLista"/>
               <w:spacing w:after="40"/>
               <w:ind w:left="0"/>
               <w:rPr>
@@ -10000,7 +9322,7 @@
           </w:tcPr>
           <w:p>
             <w:pPr>
-              <w:pStyle w:val="ListParagraph"/>
+              <w:pStyle w:val="PargrafodaLista"/>
               <w:spacing w:after="40"/>
               <w:ind w:left="0"/>
               <w:rPr>
@@ -10035,7 +9357,7 @@
     </w:p>
     <w:p>
       <w:pPr>
-        <w:pStyle w:val="ListParagraph"/>
+        <w:pStyle w:val="PargrafodaLista"/>
         <w:numPr>
           <w:ilvl w:val="0"/>
           <w:numId w:val="8"/>
@@ -10059,7 +9381,7 @@
     </w:p>
     <w:p>
       <w:pPr>
-        <w:pStyle w:val="ListParagraph"/>
+        <w:pStyle w:val="PargrafodaLista"/>
         <w:spacing w:line="240" w:lineRule="auto"/>
         <w:ind w:left="360"/>
         <w:rPr>
@@ -10147,7 +9469,7 @@
               </wp:anchor>
             </w:drawing>
           </mc:Choice>
-          <mc:Fallback xmlns:a="http://schemas.openxmlformats.org/drawingml/2006/main">
+          <mc:Fallback xmlns:a="http://schemas.openxmlformats.org/drawingml/2006/main" xmlns:w16se="http://schemas.microsoft.com/office/word/2015/wordml/symex" xmlns:cx5="http://schemas.microsoft.com/office/drawing/2016/5/11/chartex" xmlns:cx4="http://schemas.microsoft.com/office/drawing/2016/5/10/chartex" xmlns:cx3="http://schemas.microsoft.com/office/drawing/2016/5/9/chartex" xmlns:cx2="http://schemas.microsoft.com/office/drawing/2015/10/21/chartex" xmlns:cx1="http://schemas.microsoft.com/office/drawing/2015/9/8/chartex" xmlns:cx="http://schemas.microsoft.com/office/drawing/2014/chartex">
             <w:pict w14:anchorId="6B8D086A">
               <v:rect id="Rectangle 3" style="position:absolute;margin-left:8.25pt;margin-top:7.8pt;width:479.25pt;height:195pt;z-index:251659264;visibility:visible;mso-wrap-style:square;mso-width-percent:0;mso-height-percent:0;mso-wrap-distance-left:9pt;mso-wrap-distance-top:0;mso-wrap-distance-right:9pt;mso-wrap-distance-bottom:0;mso-position-horizontal:absolute;mso-position-horizontal-relative:text;mso-position-vertical:absolute;mso-position-vertical-relative:text;mso-width-percent:0;mso-height-percent:0;mso-width-relative:page;mso-height-relative:margin;v-text-anchor:middle" o:spid="_x0000_s1026" filled="f" strokecolor="black [3213]" strokeweight="1pt" w14:anchorId="76CA3537" o:gfxdata="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">
                 <v:path arrowok="t"/>
@@ -10225,7 +9547,7 @@
 </file>
 
 <file path=word/endnotes.xml><?xml version="1.0" encoding="utf-8"?>
-<w:endnotes xmlns:wpc="http://schemas.microsoft.com/office/word/2010/wordprocessingCanvas" xmlns:cx="http://schemas.microsoft.com/office/drawing/2014/chartex" xmlns:cx1="http://schemas.microsoft.com/office/drawing/2015/9/8/chartex" xmlns:cx2="http://schemas.microsoft.com/office/drawing/2015/10/21/chartex" xmlns:cx3="http://schemas.microsoft.com/office/drawing/2016/5/9/chartex" xmlns:cx4="http://schemas.microsoft.com/office/drawing/2016/5/10/chartex" xmlns:cx5="http://schemas.microsoft.com/office/drawing/2016/5/11/chartex" xmlns:mc="http://schemas.openxmlformats.org/markup-compatibility/2006" xmlns:o="urn:schemas-microsoft-com:office:office" xmlns:r="http://schemas.openxmlformats.org/officeDocument/2006/relationships" xmlns:m="http://schemas.openxmlformats.org/officeDocument/2006/math" xmlns:v="urn:schemas-microsoft-com:vml" xmlns:wp14="http://schemas.microsoft.com/office/word/2010/wordprocessingDrawing" xmlns:wp="http://schemas.openxmlformats.org/drawingml/2006/wordprocessingDrawing" xmlns:w10="urn:schemas-microsoft-com:office:word" xmlns:w="http://schemas.openxmlformats.org/wordprocessingml/2006/main" xmlns:w14="http://schemas.microsoft.com/office/word/2010/wordml" xmlns:w15="http://schemas.microsoft.com/office/word/2012/wordml" xmlns:w16se="http://schemas.microsoft.com/office/word/2015/wordml/symex" xmlns:wpg="http://schemas.microsoft.com/office/word/2010/wordprocessingGroup" xmlns:wpi="http://schemas.microsoft.com/office/word/2010/wordprocessingInk" xmlns:wne="http://schemas.microsoft.com/office/word/2006/wordml" xmlns:wps="http://schemas.microsoft.com/office/word/2010/wordprocessingShape" mc:Ignorable="w14 w15 w16se wp14">
+<w:endnotes xmlns:wpc="http://schemas.microsoft.com/office/word/2010/wordprocessingCanvas" xmlns:mc="http://schemas.openxmlformats.org/markup-compatibility/2006" xmlns:o="urn:schemas-microsoft-com:office:office" xmlns:r="http://schemas.openxmlformats.org/officeDocument/2006/relationships" xmlns:m="http://schemas.openxmlformats.org/officeDocument/2006/math" xmlns:v="urn:schemas-microsoft-com:vml" xmlns:wp14="http://schemas.microsoft.com/office/word/2010/wordprocessingDrawing" xmlns:wp="http://schemas.openxmlformats.org/drawingml/2006/wordprocessingDrawing" xmlns:w10="urn:schemas-microsoft-com:office:word" xmlns:w="http://schemas.openxmlformats.org/wordprocessingml/2006/main" xmlns:w14="http://schemas.microsoft.com/office/word/2010/wordml" xmlns:w15="http://schemas.microsoft.com/office/word/2012/wordml" xmlns:wpg="http://schemas.microsoft.com/office/word/2010/wordprocessingGroup" xmlns:wpi="http://schemas.microsoft.com/office/word/2010/wordprocessingInk" xmlns:wne="http://schemas.microsoft.com/office/word/2006/wordml" xmlns:wps="http://schemas.microsoft.com/office/word/2010/wordprocessingShape" mc:Ignorable="w14 w15 wp14">
   <w:endnote w:type="separator" w:id="-1">
     <w:p>
       <w:pPr>
@@ -10250,7 +9572,7 @@
 </file>
 
 <file path=word/footnotes.xml><?xml version="1.0" encoding="utf-8"?>
-<w:footnotes xmlns:wpc="http://schemas.microsoft.com/office/word/2010/wordprocessingCanvas" xmlns:cx="http://schemas.microsoft.com/office/drawing/2014/chartex" xmlns:cx1="http://schemas.microsoft.com/office/drawing/2015/9/8/chartex" xmlns:cx2="http://schemas.microsoft.com/office/drawing/2015/10/21/chartex" xmlns:cx3="http://schemas.microsoft.com/office/drawing/2016/5/9/chartex" xmlns:cx4="http://schemas.microsoft.com/office/drawing/2016/5/10/chartex" xmlns:cx5="http://schemas.microsoft.com/office/drawing/2016/5/11/chartex" xmlns:mc="http://schemas.openxmlformats.org/markup-compatibility/2006" xmlns:o="urn:schemas-microsoft-com:office:office" xmlns:r="http://schemas.openxmlformats.org/officeDocument/2006/relationships" xmlns:m="http://schemas.openxmlformats.org/officeDocument/2006/math" xmlns:v="urn:schemas-microsoft-com:vml" xmlns:wp14="http://schemas.microsoft.com/office/word/2010/wordprocessingDrawing" xmlns:wp="http://schemas.openxmlformats.org/drawingml/2006/wordprocessingDrawing" xmlns:w10="urn:schemas-microsoft-com:office:word" xmlns:w="http://schemas.openxmlformats.org/wordprocessingml/2006/main" xmlns:w14="http://schemas.microsoft.com/office/word/2010/wordml" xmlns:w15="http://schemas.microsoft.com/office/word/2012/wordml" xmlns:w16se="http://schemas.microsoft.com/office/word/2015/wordml/symex" xmlns:wpg="http://schemas.microsoft.com/office/word/2010/wordprocessingGroup" xmlns:wpi="http://schemas.microsoft.com/office/word/2010/wordprocessingInk" xmlns:wne="http://schemas.microsoft.com/office/word/2006/wordml" xmlns:wps="http://schemas.microsoft.com/office/word/2010/wordprocessingShape" mc:Ignorable="w14 w15 w16se wp14">
+<w:footnotes xmlns:wpc="http://schemas.microsoft.com/office/word/2010/wordprocessingCanvas" xmlns:mc="http://schemas.openxmlformats.org/markup-compatibility/2006" xmlns:o="urn:schemas-microsoft-com:office:office" xmlns:r="http://schemas.openxmlformats.org/officeDocument/2006/relationships" xmlns:m="http://schemas.openxmlformats.org/officeDocument/2006/math" xmlns:v="urn:schemas-microsoft-com:vml" xmlns:wp14="http://schemas.microsoft.com/office/word/2010/wordprocessingDrawing" xmlns:wp="http://schemas.openxmlformats.org/drawingml/2006/wordprocessingDrawing" xmlns:w10="urn:schemas-microsoft-com:office:word" xmlns:w="http://schemas.openxmlformats.org/wordprocessingml/2006/main" xmlns:w14="http://schemas.microsoft.com/office/word/2010/wordml" xmlns:w15="http://schemas.microsoft.com/office/word/2012/wordml" xmlns:wpg="http://schemas.microsoft.com/office/word/2010/wordprocessingGroup" xmlns:wpi="http://schemas.microsoft.com/office/word/2010/wordprocessingInk" xmlns:wne="http://schemas.microsoft.com/office/word/2006/wordml" xmlns:wps="http://schemas.microsoft.com/office/word/2010/wordprocessingShape" mc:Ignorable="w14 w15 wp14">
   <w:footnote w:type="separator" w:id="-1">
     <w:p>
       <w:pPr>
@@ -10275,7 +9597,7 @@
 </file>
 
 <file path=word/header1.xml><?xml version="1.0" encoding="utf-8"?>
-<w:hdr xmlns:wpc="http://schemas.microsoft.com/office/word/2010/wordprocessingCanvas" xmlns:cx="http://schemas.microsoft.com/office/drawing/2014/chartex" xmlns:cx1="http://schemas.microsoft.com/office/drawing/2015/9/8/chartex" xmlns:cx2="http://schemas.microsoft.com/office/drawing/2015/10/21/chartex" xmlns:cx3="http://schemas.microsoft.com/office/drawing/2016/5/9/chartex" xmlns:cx4="http://schemas.microsoft.com/office/drawing/2016/5/10/chartex" xmlns:cx5="http://schemas.microsoft.com/office/drawing/2016/5/11/chartex" xmlns:mc="http://schemas.openxmlformats.org/markup-compatibility/2006" xmlns:o="urn:schemas-microsoft-com:office:office" xmlns:r="http://schemas.openxmlformats.org/officeDocument/2006/relationships" xmlns:m="http://schemas.openxmlformats.org/officeDocument/2006/math" xmlns:v="urn:schemas-microsoft-com:vml" xmlns:wp14="http://schemas.microsoft.com/office/word/2010/wordprocessingDrawing" xmlns:wp="http://schemas.openxmlformats.org/drawingml/2006/wordprocessingDrawing" xmlns:w10="urn:schemas-microsoft-com:office:word" xmlns:w="http://schemas.openxmlformats.org/wordprocessingml/2006/main" xmlns:w14="http://schemas.microsoft.com/office/word/2010/wordml" xmlns:w15="http://schemas.microsoft.com/office/word/2012/wordml" xmlns:w16se="http://schemas.microsoft.com/office/word/2015/wordml/symex" xmlns:wpg="http://schemas.microsoft.com/office/word/2010/wordprocessingGroup" xmlns:wpi="http://schemas.microsoft.com/office/word/2010/wordprocessingInk" xmlns:wne="http://schemas.microsoft.com/office/word/2006/wordml" xmlns:wps="http://schemas.microsoft.com/office/word/2010/wordprocessingShape" mc:Ignorable="w14 w15 w16se wp14">
+<w:hdr xmlns:wpc="http://schemas.microsoft.com/office/word/2010/wordprocessingCanvas" xmlns:mc="http://schemas.openxmlformats.org/markup-compatibility/2006" xmlns:o="urn:schemas-microsoft-com:office:office" xmlns:r="http://schemas.openxmlformats.org/officeDocument/2006/relationships" xmlns:m="http://schemas.openxmlformats.org/officeDocument/2006/math" xmlns:v="urn:schemas-microsoft-com:vml" xmlns:wp14="http://schemas.microsoft.com/office/word/2010/wordprocessingDrawing" xmlns:wp="http://schemas.openxmlformats.org/drawingml/2006/wordprocessingDrawing" xmlns:w10="urn:schemas-microsoft-com:office:word" xmlns:w="http://schemas.openxmlformats.org/wordprocessingml/2006/main" xmlns:w14="http://schemas.microsoft.com/office/word/2010/wordml" xmlns:w15="http://schemas.microsoft.com/office/word/2012/wordml" xmlns:wpg="http://schemas.microsoft.com/office/word/2010/wordprocessingGroup" xmlns:wpi="http://schemas.microsoft.com/office/word/2010/wordprocessingInk" xmlns:wne="http://schemas.microsoft.com/office/word/2006/wordml" xmlns:wps="http://schemas.microsoft.com/office/word/2010/wordprocessingShape" mc:Ignorable="w14 w15 wp14">
   <w:p>
     <w:pPr>
       <w:tabs>
@@ -10333,7 +9655,7 @@
 </file>
 
 <file path=word/numbering.xml><?xml version="1.0" encoding="utf-8"?>
-<w:numbering xmlns:wpc="http://schemas.microsoft.com/office/word/2010/wordprocessingCanvas" xmlns:cx="http://schemas.microsoft.com/office/drawing/2014/chartex" xmlns:cx1="http://schemas.microsoft.com/office/drawing/2015/9/8/chartex" xmlns:cx2="http://schemas.microsoft.com/office/drawing/2015/10/21/chartex" xmlns:cx3="http://schemas.microsoft.com/office/drawing/2016/5/9/chartex" xmlns:cx4="http://schemas.microsoft.com/office/drawing/2016/5/10/chartex" xmlns:cx5="http://schemas.microsoft.com/office/drawing/2016/5/11/chartex" xmlns:mc="http://schemas.openxmlformats.org/markup-compatibility/2006" xmlns:o="urn:schemas-microsoft-com:office:office" xmlns:r="http://schemas.openxmlformats.org/officeDocument/2006/relationships" xmlns:m="http://schemas.openxmlformats.org/officeDocument/2006/math" xmlns:v="urn:schemas-microsoft-com:vml" xmlns:wp14="http://schemas.microsoft.com/office/word/2010/wordprocessingDrawing" xmlns:wp="http://schemas.openxmlformats.org/drawingml/2006/wordprocessingDrawing" xmlns:w10="urn:schemas-microsoft-com:office:word" xmlns:w="http://schemas.openxmlformats.org/wordprocessingml/2006/main" xmlns:w14="http://schemas.microsoft.com/office/word/2010/wordml" xmlns:w15="http://schemas.microsoft.com/office/word/2012/wordml" xmlns:w16se="http://schemas.microsoft.com/office/word/2015/wordml/symex" xmlns:wpg="http://schemas.microsoft.com/office/word/2010/wordprocessingGroup" xmlns:wpi="http://schemas.microsoft.com/office/word/2010/wordprocessingInk" xmlns:wne="http://schemas.microsoft.com/office/word/2006/wordml" xmlns:wps="http://schemas.microsoft.com/office/word/2010/wordprocessingShape" mc:Ignorable="w14 w15 w16se wp14">
+<w:numbering xmlns:wpc="http://schemas.microsoft.com/office/word/2010/wordprocessingCanvas" xmlns:mc="http://schemas.openxmlformats.org/markup-compatibility/2006" xmlns:o="urn:schemas-microsoft-com:office:office" xmlns:r="http://schemas.openxmlformats.org/officeDocument/2006/relationships" xmlns:m="http://schemas.openxmlformats.org/officeDocument/2006/math" xmlns:v="urn:schemas-microsoft-com:vml" xmlns:wp14="http://schemas.microsoft.com/office/word/2010/wordprocessingDrawing" xmlns:wp="http://schemas.openxmlformats.org/drawingml/2006/wordprocessingDrawing" xmlns:w10="urn:schemas-microsoft-com:office:word" xmlns:w="http://schemas.openxmlformats.org/wordprocessingml/2006/main" xmlns:w14="http://schemas.microsoft.com/office/word/2010/wordml" xmlns:w15="http://schemas.microsoft.com/office/word/2012/wordml" xmlns:wpg="http://schemas.microsoft.com/office/word/2010/wordprocessingGroup" xmlns:wpi="http://schemas.microsoft.com/office/word/2010/wordprocessingInk" xmlns:wne="http://schemas.microsoft.com/office/word/2006/wordml" xmlns:wps="http://schemas.microsoft.com/office/word/2010/wordprocessingShape" mc:Ignorable="w14 w15 wp14">
   <w:abstractNum w:abstractNumId="0" w15:restartNumberingAfterBreak="0">
     <w:nsid w:val="159939E0"/>
     <w:multiLevelType w:val="multilevel"/>
@@ -11768,7 +11090,7 @@
 </file>
 
 <file path=word/styles.xml><?xml version="1.0" encoding="utf-8"?>
-<w:styles xmlns:mc="http://schemas.openxmlformats.org/markup-compatibility/2006" xmlns:r="http://schemas.openxmlformats.org/officeDocument/2006/relationships" xmlns:w="http://schemas.openxmlformats.org/wordprocessingml/2006/main" xmlns:w14="http://schemas.microsoft.com/office/word/2010/wordml" xmlns:w15="http://schemas.microsoft.com/office/word/2012/wordml" xmlns:w16se="http://schemas.microsoft.com/office/word/2015/wordml/symex" mc:Ignorable="w14 w15 w16se">
+<w:styles xmlns:mc="http://schemas.openxmlformats.org/markup-compatibility/2006" xmlns:r="http://schemas.openxmlformats.org/officeDocument/2006/relationships" xmlns:w="http://schemas.openxmlformats.org/wordprocessingml/2006/main" xmlns:w14="http://schemas.microsoft.com/office/word/2010/wordml" xmlns:w15="http://schemas.microsoft.com/office/word/2012/wordml" mc:Ignorable="w14 w15">
   <w:docDefaults>
     <w:rPrDefault>
       <w:rPr>
@@ -11784,7 +11106,7 @@
       </w:pPr>
     </w:pPrDefault>
   </w:docDefaults>
-  <w:latentStyles w:defLockedState="0" w:defUIPriority="99" w:defSemiHidden="0" w:defUnhideWhenUsed="0" w:defQFormat="0" w:count="374">
+  <w:latentStyles w:defLockedState="0" w:defUIPriority="99" w:defSemiHidden="0" w:defUnhideWhenUsed="0" w:defQFormat="0" w:count="371">
     <w:lsdException w:name="Normal" w:uiPriority="0" w:qFormat="1"/>
     <w:lsdException w:name="heading 1" w:uiPriority="9" w:qFormat="1"/>
     <w:lsdException w:name="heading 2" w:semiHidden="1" w:uiPriority="9" w:unhideWhenUsed="1" w:qFormat="1"/>
@@ -11890,6 +11212,7 @@
     <w:lsdException w:name="HTML Sample" w:semiHidden="1" w:unhideWhenUsed="1"/>
     <w:lsdException w:name="HTML Typewriter" w:semiHidden="1" w:unhideWhenUsed="1"/>
     <w:lsdException w:name="HTML Variable" w:semiHidden="1" w:unhideWhenUsed="1"/>
+    <w:lsdException w:name="Normal Table" w:semiHidden="1" w:unhideWhenUsed="1"/>
     <w:lsdException w:name="annotation subject" w:semiHidden="1" w:unhideWhenUsed="1"/>
     <w:lsdException w:name="No List" w:semiHidden="1" w:unhideWhenUsed="1"/>
     <w:lsdException w:name="Outline List 1" w:semiHidden="1" w:unhideWhenUsed="1"/>
@@ -11934,6 +11257,7 @@
     <w:lsdException w:name="Table Professional" w:semiHidden="1" w:unhideWhenUsed="1"/>
     <w:lsdException w:name="Table Subtle 1" w:semiHidden="1" w:unhideWhenUsed="1"/>
     <w:lsdException w:name="Table Subtle 2" w:semiHidden="1" w:unhideWhenUsed="1"/>
+    <w:lsdException w:name="Table Web 1" w:semiHidden="1" w:unhideWhenUsed="1"/>
     <w:lsdException w:name="Table Web 2" w:semiHidden="1" w:unhideWhenUsed="1"/>
     <w:lsdException w:name="Table Web 3" w:semiHidden="1" w:unhideWhenUsed="1"/>
     <w:lsdException w:name="Balloon Text" w:semiHidden="1" w:unhideWhenUsed="1"/>
@@ -12154,9 +11478,6 @@
     <w:lsdException w:name="List Table 5 Dark Accent 6" w:uiPriority="50"/>
     <w:lsdException w:name="List Table 6 Colorful Accent 6" w:uiPriority="51"/>
     <w:lsdException w:name="List Table 7 Colorful Accent 6" w:uiPriority="52"/>
-    <w:lsdException w:name="Mention" w:semiHidden="1" w:unhideWhenUsed="1"/>
-    <w:lsdException w:name="Smart Hyperlink" w:semiHidden="1" w:unhideWhenUsed="1"/>
-    <w:lsdException w:name="Hashtag" w:semiHidden="1" w:unhideWhenUsed="1"/>
   </w:latentStyles>
   <w:style w:type="paragraph" w:default="1" w:styleId="Normal">
     <w:name w:val="Normal"/>
@@ -12166,13 +11487,13 @@
       <w:color w:val="000000"/>
     </w:rPr>
   </w:style>
-  <w:style w:type="character" w:default="1" w:styleId="DefaultParagraphFont">
+  <w:style w:type="character" w:default="1" w:styleId="Fontepargpadro">
     <w:name w:val="Default Paragraph Font"/>
     <w:uiPriority w:val="1"/>
     <w:semiHidden/>
     <w:unhideWhenUsed/>
   </w:style>
-  <w:style w:type="table" w:default="1" w:styleId="TableNormal">
+  <w:style w:type="table" w:default="1" w:styleId="Tabelanormal">
     <w:name w:val="Normal Table"/>
     <w:uiPriority w:val="99"/>
     <w:semiHidden/>
@@ -12187,15 +11508,15 @@
       </w:tblCellMar>
     </w:tblPr>
   </w:style>
-  <w:style w:type="numbering" w:default="1" w:styleId="NoList">
+  <w:style w:type="numbering" w:default="1" w:styleId="Semlista">
     <w:name w:val="No List"/>
     <w:uiPriority w:val="99"/>
     <w:semiHidden/>
     <w:unhideWhenUsed/>
   </w:style>
-  <w:style w:type="table" w:styleId="TableGrid">
+  <w:style w:type="table" w:styleId="Tabelacomgrade">
     <w:name w:val="Table Grid"/>
-    <w:basedOn w:val="TableNormal"/>
+    <w:basedOn w:val="Tabelanormal"/>
     <w:uiPriority w:val="39"/>
     <w:rsid w:val="000632B3"/>
     <w:pPr>
@@ -12216,7 +11537,7 @@
       </w:tblBorders>
     </w:tblPr>
   </w:style>
-  <w:style w:type="paragraph" w:styleId="ListParagraph">
+  <w:style w:type="paragraph" w:styleId="PargrafodaLista">
     <w:name w:val="List Paragraph"/>
     <w:basedOn w:val="Normal"/>
     <w:uiPriority w:val="34"/>
@@ -12227,10 +11548,10 @@
       <w:contextualSpacing/>
     </w:pPr>
   </w:style>
-  <w:style w:type="paragraph" w:styleId="BalloonText">
+  <w:style w:type="paragraph" w:styleId="Textodebalo">
     <w:name w:val="Balloon Text"/>
     <w:basedOn w:val="Normal"/>
-    <w:link w:val="BalloonTextChar"/>
+    <w:link w:val="TextodebaloChar"/>
     <w:uiPriority w:val="99"/>
     <w:semiHidden/>
     <w:unhideWhenUsed/>
@@ -12244,10 +11565,10 @@
       <w:szCs w:val="16"/>
     </w:rPr>
   </w:style>
-  <w:style w:type="character" w:customStyle="1" w:styleId="BalloonTextChar">
-    <w:name w:val="Balloon Text Char"/>
-    <w:basedOn w:val="DefaultParagraphFont"/>
-    <w:link w:val="BalloonText"/>
+  <w:style w:type="character" w:customStyle="1" w:styleId="TextodebaloChar">
+    <w:name w:val="Texto de balão Char"/>
+    <w:basedOn w:val="Fontepargpadro"/>
+    <w:link w:val="Textodebalo"/>
     <w:uiPriority w:val="99"/>
     <w:semiHidden/>
     <w:rsid w:val="00783904"/>
@@ -12258,9 +11579,9 @@
       <w:szCs w:val="16"/>
     </w:rPr>
   </w:style>
-  <w:style w:type="character" w:styleId="CommentReference">
+  <w:style w:type="character" w:styleId="Refdecomentrio">
     <w:name w:val="annotation reference"/>
-    <w:basedOn w:val="DefaultParagraphFont"/>
+    <w:basedOn w:val="Fontepargpadro"/>
     <w:uiPriority w:val="99"/>
     <w:semiHidden/>
     <w:unhideWhenUsed/>
@@ -12270,10 +11591,10 @@
       <w:szCs w:val="16"/>
     </w:rPr>
   </w:style>
-  <w:style w:type="paragraph" w:styleId="CommentText">
+  <w:style w:type="paragraph" w:styleId="Textodecomentrio">
     <w:name w:val="annotation text"/>
     <w:basedOn w:val="Normal"/>
-    <w:link w:val="CommentTextChar"/>
+    <w:link w:val="TextodecomentrioChar"/>
     <w:uiPriority w:val="99"/>
     <w:semiHidden/>
     <w:unhideWhenUsed/>
@@ -12286,10 +11607,10 @@
       <w:szCs w:val="20"/>
     </w:rPr>
   </w:style>
-  <w:style w:type="character" w:customStyle="1" w:styleId="CommentTextChar">
-    <w:name w:val="Comment Text Char"/>
-    <w:basedOn w:val="DefaultParagraphFont"/>
-    <w:link w:val="CommentText"/>
+  <w:style w:type="character" w:customStyle="1" w:styleId="TextodecomentrioChar">
+    <w:name w:val="Texto de comentário Char"/>
+    <w:basedOn w:val="Fontepargpadro"/>
+    <w:link w:val="Textodecomentrio"/>
     <w:uiPriority w:val="99"/>
     <w:semiHidden/>
     <w:rsid w:val="00783904"/>
@@ -12300,11 +11621,11 @@
       <w:szCs w:val="20"/>
     </w:rPr>
   </w:style>
-  <w:style w:type="paragraph" w:styleId="CommentSubject">
+  <w:style w:type="paragraph" w:styleId="Assuntodocomentrio">
     <w:name w:val="annotation subject"/>
-    <w:basedOn w:val="CommentText"/>
-    <w:next w:val="CommentText"/>
-    <w:link w:val="CommentSubjectChar"/>
+    <w:basedOn w:val="Textodecomentrio"/>
+    <w:next w:val="Textodecomentrio"/>
+    <w:link w:val="AssuntodocomentrioChar"/>
     <w:uiPriority w:val="99"/>
     <w:semiHidden/>
     <w:unhideWhenUsed/>
@@ -12314,10 +11635,10 @@
       <w:bCs/>
     </w:rPr>
   </w:style>
-  <w:style w:type="character" w:customStyle="1" w:styleId="CommentSubjectChar">
-    <w:name w:val="Comment Subject Char"/>
-    <w:basedOn w:val="CommentTextChar"/>
-    <w:link w:val="CommentSubject"/>
+  <w:style w:type="character" w:customStyle="1" w:styleId="AssuntodocomentrioChar">
+    <w:name w:val="Assunto do comentário Char"/>
+    <w:basedOn w:val="TextodecomentrioChar"/>
+    <w:link w:val="Assuntodocomentrio"/>
     <w:uiPriority w:val="99"/>
     <w:semiHidden/>
     <w:rsid w:val="00783904"/>
@@ -12330,10 +11651,10 @@
       <w:szCs w:val="20"/>
     </w:rPr>
   </w:style>
-  <w:style w:type="paragraph" w:styleId="Header">
+  <w:style w:type="paragraph" w:styleId="Cabealho">
     <w:name w:val="header"/>
     <w:basedOn w:val="Normal"/>
-    <w:link w:val="HeaderChar"/>
+    <w:link w:val="CabealhoChar"/>
     <w:uiPriority w:val="99"/>
     <w:unhideWhenUsed/>
     <w:rsid w:val="00500E6C"/>
@@ -12345,10 +11666,10 @@
       <w:spacing w:after="0" w:line="240" w:lineRule="auto"/>
     </w:pPr>
   </w:style>
-  <w:style w:type="character" w:customStyle="1" w:styleId="HeaderChar">
-    <w:name w:val="Header Char"/>
-    <w:basedOn w:val="DefaultParagraphFont"/>
-    <w:link w:val="Header"/>
+  <w:style w:type="character" w:customStyle="1" w:styleId="CabealhoChar">
+    <w:name w:val="Cabeçalho Char"/>
+    <w:basedOn w:val="Fontepargpadro"/>
+    <w:link w:val="Cabealho"/>
     <w:uiPriority w:val="99"/>
     <w:rsid w:val="00500E6C"/>
     <w:rPr>
@@ -12356,10 +11677,10 @@
       <w:color w:val="000000"/>
     </w:rPr>
   </w:style>
-  <w:style w:type="paragraph" w:styleId="Footer">
+  <w:style w:type="paragraph" w:styleId="Rodap">
     <w:name w:val="footer"/>
     <w:basedOn w:val="Normal"/>
-    <w:link w:val="FooterChar"/>
+    <w:link w:val="RodapChar"/>
     <w:uiPriority w:val="99"/>
     <w:unhideWhenUsed/>
     <w:rsid w:val="00500E6C"/>
@@ -12371,10 +11692,10 @@
       <w:spacing w:after="0" w:line="240" w:lineRule="auto"/>
     </w:pPr>
   </w:style>
-  <w:style w:type="character" w:customStyle="1" w:styleId="FooterChar">
-    <w:name w:val="Footer Char"/>
-    <w:basedOn w:val="DefaultParagraphFont"/>
-    <w:link w:val="Footer"/>
+  <w:style w:type="character" w:customStyle="1" w:styleId="RodapChar">
+    <w:name w:val="Rodapé Char"/>
+    <w:basedOn w:val="Fontepargpadro"/>
+    <w:link w:val="Rodap"/>
     <w:uiPriority w:val="99"/>
     <w:rsid w:val="00500E6C"/>
     <w:rPr>
